--- a/Documentacion/Entrega 2/Entrega 2.docx
+++ b/Documentacion/Entrega 2/Entrega 2.docx
@@ -1,6 +1,6 @@
 
 <file path=word/document.xml><?xml version="1.0" encoding="utf-8"?>
-<w:document xmlns:wpc="http://schemas.microsoft.com/office/word/2010/wordprocessingCanvas" xmlns:mc="http://schemas.openxmlformats.org/markup-compatibility/2006" xmlns:o="urn:schemas-microsoft-com:office:office" xmlns:r="http://schemas.openxmlformats.org/officeDocument/2006/relationships" xmlns:m="http://schemas.openxmlformats.org/officeDocument/2006/math" xmlns:v="urn:schemas-microsoft-com:vml" xmlns:wp14="http://schemas.microsoft.com/office/word/2010/wordprocessingDrawing" xmlns:wp="http://schemas.openxmlformats.org/drawingml/2006/wordprocessingDrawing" xmlns:w="http://schemas.openxmlformats.org/wordprocessingml/2006/main" xmlns:w14="http://schemas.microsoft.com/office/word/2010/wordml" xmlns:w10="urn:schemas-microsoft-com:office:word" xmlns:w15="http://schemas.microsoft.com/office/word/2012/wordml" xmlns:wpg="http://schemas.microsoft.com/office/word/2010/wordprocessingGroup" xmlns:wpi="http://schemas.microsoft.com/office/word/2010/wordprocessingInk" xmlns:wne="http://schemas.microsoft.com/office/word/2006/wordml" xmlns:wps="http://schemas.microsoft.com/office/word/2010/wordprocessingShape" xmlns:wpsCustomData="http://www.wps.cn/officeDocument/2013/wpsCustomData" mc:Ignorable="w14 w15 wp14">
+<w:document xmlns:wpc="http://schemas.microsoft.com/office/word/2010/wordprocessingCanvas" xmlns:mc="http://schemas.openxmlformats.org/markup-compatibility/2006" xmlns:o="urn:schemas-microsoft-com:office:office" xmlns:r="http://schemas.openxmlformats.org/officeDocument/2006/relationships" xmlns:m="http://schemas.openxmlformats.org/officeDocument/2006/math" xmlns:v="urn:schemas-microsoft-com:vml" xmlns:wp14="http://schemas.microsoft.com/office/word/2010/wordprocessingDrawing" xmlns:wp="http://schemas.openxmlformats.org/drawingml/2006/wordprocessingDrawing" xmlns:w10="urn:schemas-microsoft-com:office:word" xmlns:w="http://schemas.openxmlformats.org/wordprocessingml/2006/main" xmlns:w14="http://schemas.microsoft.com/office/word/2010/wordml" xmlns:wpg="http://schemas.microsoft.com/office/word/2010/wordprocessingGroup" xmlns:wpi="http://schemas.microsoft.com/office/word/2010/wordprocessingInk" xmlns:wne="http://schemas.microsoft.com/office/word/2006/wordml" xmlns:wps="http://schemas.microsoft.com/office/word/2010/wordprocessingShape" mc:Ignorable="w14 wp14">
   <w:body>
     <w:p>
       <w:pPr>
@@ -8,6 +8,7 @@
       </w:pPr>
       <w:r>
         <w:rPr>
+          <w:noProof/>
           <w:lang w:val="en-US" w:eastAsia="en-US"/>
         </w:rPr>
         <w:drawing>
@@ -24,7 +25,7 @@
                     <pic:cNvPicPr preferRelativeResize="0"/>
                   </pic:nvPicPr>
                   <pic:blipFill>
-                    <a:blip r:embed="rId4"/>
+                    <a:blip r:embed="rId7"/>
                     <a:srcRect/>
                     <a:stretch>
                       <a:fillRect/>
@@ -53,7 +54,7 @@
     </w:p>
     <w:p>
       <w:pPr>
-        <w:pStyle w:val="3"/>
+        <w:pStyle w:val="Heading2"/>
         <w:jc w:val="center"/>
         <w:rPr>
           <w:u w:val="single"/>
@@ -70,7 +71,7 @@
     </w:p>
     <w:p>
       <w:pPr>
-        <w:pStyle w:val="11"/>
+        <w:pStyle w:val="Title"/>
         <w:jc w:val="center"/>
       </w:pPr>
       <w:bookmarkStart w:id="1" w:name="_30j0zll" w:colFirst="0" w:colLast="0"/>
@@ -81,7 +82,7 @@
     </w:p>
     <w:p>
       <w:pPr>
-        <w:pStyle w:val="11"/>
+        <w:pStyle w:val="Title"/>
         <w:jc w:val="center"/>
       </w:pPr>
       <w:bookmarkStart w:id="2" w:name="_1fob9te" w:colFirst="0" w:colLast="0"/>
@@ -268,7 +269,7 @@
         <w:rPr>
           <w:sz w:val="24"/>
           <w:szCs w:val="24"/>
-          <w:lang w:val="en-US"/>
+          <w:lang w:val="es-AR"/>
         </w:rPr>
         <w:t>10</w:t>
       </w:r>
@@ -283,7 +284,7 @@
         <w:rPr>
           <w:sz w:val="24"/>
           <w:szCs w:val="24"/>
-          <w:lang w:val="en-US"/>
+          <w:lang w:val="es-AR"/>
         </w:rPr>
         <w:t>7</w:t>
       </w:r>
@@ -424,6 +425,18 @@
         </w:rPr>
         <w:t xml:space="preserve">: </w:t>
       </w:r>
+      <w:r>
+        <w:rPr>
+          <w:rFonts w:ascii="Segoe UI" w:hAnsi="Segoe UI" w:cs="Segoe UI"/>
+          <w:color w:val="24292E"/>
+          <w:sz w:val="17"/>
+          <w:szCs w:val="17"/>
+          <w:shd w:val="clear" w:color="auto" w:fill="FFFFFF"/>
+        </w:rPr>
+        <w:t>574b367</w:t>
+      </w:r>
+      <w:bookmarkStart w:id="3" w:name="_GoBack"/>
+      <w:bookmarkEnd w:id="3"/>
     </w:p>
     <w:p>
       <w:pPr>
@@ -528,6 +541,7 @@
           <w:sz w:val="28"/>
           <w:szCs w:val="28"/>
         </w:rPr>
+        <w:lastRenderedPageBreak/>
         <w:t>Registro de cambios</w:t>
       </w:r>
     </w:p>
@@ -535,7 +549,7 @@
       <w:pPr>
         <w:spacing w:after="0" w:line="240" w:lineRule="auto"/>
         <w:rPr>
-          <w:rFonts w:ascii="Times New Roman" w:hAnsi="Times New Roman" w:eastAsia="Times New Roman" w:cs="Times New Roman"/>
+          <w:rFonts w:ascii="Times New Roman" w:eastAsia="Times New Roman" w:hAnsi="Times New Roman" w:cs="Times New Roman"/>
           <w:sz w:val="24"/>
           <w:szCs w:val="24"/>
           <w:lang w:val="es-AR" w:eastAsia="en-US"/>
@@ -544,9 +558,7 @@
     </w:p>
     <w:tbl>
       <w:tblPr>
-        <w:tblStyle w:val="13"/>
         <w:tblW w:w="9229" w:type="dxa"/>
-        <w:tblInd w:w="0" w:type="dxa"/>
         <w:tblLayout w:type="fixed"/>
         <w:tblCellMar>
           <w:top w:w="15" w:type="dxa"/>
@@ -554,23 +566,21 @@
           <w:bottom w:w="15" w:type="dxa"/>
           <w:right w:w="15" w:type="dxa"/>
         </w:tblCellMar>
+        <w:tblLook w:val="04A0" w:firstRow="1" w:lastRow="0" w:firstColumn="1" w:lastColumn="0" w:noHBand="0" w:noVBand="1"/>
       </w:tblPr>
       <w:tblGrid>
         <w:gridCol w:w="1720"/>
         <w:gridCol w:w="7509"/>
       </w:tblGrid>
       <w:tr>
-        <w:tblPrEx>
-          <w:tblLayout w:type="fixed"/>
-        </w:tblPrEx>
         <w:tc>
           <w:tcPr>
             <w:tcW w:w="1720" w:type="dxa"/>
             <w:tcBorders>
-              <w:top w:val="single" w:color="000000" w:sz="8" w:space="0"/>
-              <w:left w:val="single" w:color="000000" w:sz="8" w:space="0"/>
-              <w:bottom w:val="single" w:color="000000" w:sz="8" w:space="0"/>
-              <w:right w:val="single" w:color="000000" w:sz="8" w:space="0"/>
+              <w:top w:val="single" w:sz="8" w:space="0" w:color="000000"/>
+              <w:left w:val="single" w:sz="8" w:space="0" w:color="000000"/>
+              <w:bottom w:val="single" w:sz="8" w:space="0" w:color="000000"/>
+              <w:right w:val="single" w:sz="8" w:space="0" w:color="000000"/>
             </w:tcBorders>
             <w:shd w:val="clear" w:color="auto" w:fill="EFEFEF"/>
             <w:tcMar>
@@ -585,7 +595,7 @@
               <w:spacing w:after="0" w:line="0" w:lineRule="atLeast"/>
               <w:jc w:val="center"/>
               <w:rPr>
-                <w:rFonts w:ascii="Times New Roman" w:hAnsi="Times New Roman" w:eastAsia="Times New Roman" w:cs="Times New Roman"/>
+                <w:rFonts w:ascii="Times New Roman" w:eastAsia="Times New Roman" w:hAnsi="Times New Roman" w:cs="Times New Roman"/>
                 <w:sz w:val="24"/>
                 <w:szCs w:val="24"/>
                 <w:lang w:val="en-US" w:eastAsia="en-US"/>
@@ -607,10 +617,10 @@
           <w:tcPr>
             <w:tcW w:w="7509" w:type="dxa"/>
             <w:tcBorders>
-              <w:top w:val="single" w:color="000000" w:sz="8" w:space="0"/>
-              <w:left w:val="single" w:color="000000" w:sz="8" w:space="0"/>
-              <w:bottom w:val="single" w:color="000000" w:sz="8" w:space="0"/>
-              <w:right w:val="single" w:color="000000" w:sz="8" w:space="0"/>
+              <w:top w:val="single" w:sz="8" w:space="0" w:color="000000"/>
+              <w:left w:val="single" w:sz="8" w:space="0" w:color="000000"/>
+              <w:bottom w:val="single" w:sz="8" w:space="0" w:color="000000"/>
+              <w:right w:val="single" w:sz="8" w:space="0" w:color="000000"/>
             </w:tcBorders>
             <w:shd w:val="clear" w:color="auto" w:fill="EFEFEF"/>
             <w:tcMar>
@@ -625,7 +635,7 @@
               <w:spacing w:after="0" w:line="0" w:lineRule="atLeast"/>
               <w:jc w:val="center"/>
               <w:rPr>
-                <w:rFonts w:ascii="Times New Roman" w:hAnsi="Times New Roman" w:eastAsia="Times New Roman" w:cs="Times New Roman"/>
+                <w:rFonts w:ascii="Times New Roman" w:eastAsia="Times New Roman" w:hAnsi="Times New Roman" w:cs="Times New Roman"/>
                 <w:sz w:val="24"/>
                 <w:szCs w:val="24"/>
                 <w:lang w:val="en-US" w:eastAsia="en-US"/>
@@ -645,23 +655,14 @@
         </w:tc>
       </w:tr>
       <w:tr>
-        <w:tblPrEx>
-          <w:tblLayout w:type="fixed"/>
-          <w:tblCellMar>
-            <w:top w:w="15" w:type="dxa"/>
-            <w:left w:w="15" w:type="dxa"/>
-            <w:bottom w:w="15" w:type="dxa"/>
-            <w:right w:w="15" w:type="dxa"/>
-          </w:tblCellMar>
-        </w:tblPrEx>
         <w:tc>
           <w:tcPr>
             <w:tcW w:w="1720" w:type="dxa"/>
             <w:tcBorders>
-              <w:top w:val="single" w:color="000000" w:sz="8" w:space="0"/>
-              <w:left w:val="single" w:color="000000" w:sz="8" w:space="0"/>
-              <w:bottom w:val="single" w:color="000000" w:sz="8" w:space="0"/>
-              <w:right w:val="single" w:color="000000" w:sz="8" w:space="0"/>
+              <w:top w:val="single" w:sz="8" w:space="0" w:color="000000"/>
+              <w:left w:val="single" w:sz="8" w:space="0" w:color="000000"/>
+              <w:bottom w:val="single" w:sz="8" w:space="0" w:color="000000"/>
+              <w:right w:val="single" w:sz="8" w:space="0" w:color="000000"/>
             </w:tcBorders>
             <w:tcMar>
               <w:top w:w="100" w:type="dxa"/>
@@ -691,10 +692,10 @@
           <w:tcPr>
             <w:tcW w:w="7509" w:type="dxa"/>
             <w:tcBorders>
-              <w:top w:val="single" w:color="000000" w:sz="8" w:space="0"/>
-              <w:left w:val="single" w:color="000000" w:sz="8" w:space="0"/>
-              <w:bottom w:val="single" w:color="000000" w:sz="8" w:space="0"/>
-              <w:right w:val="single" w:color="000000" w:sz="8" w:space="0"/>
+              <w:top w:val="single" w:sz="8" w:space="0" w:color="000000"/>
+              <w:left w:val="single" w:sz="8" w:space="0" w:color="000000"/>
+              <w:bottom w:val="single" w:sz="8" w:space="0" w:color="000000"/>
+              <w:right w:val="single" w:sz="8" w:space="0" w:color="000000"/>
             </w:tcBorders>
             <w:tcMar>
               <w:top w:w="100" w:type="dxa"/>
@@ -718,29 +719,28 @@
                 <w:color w:val="000000"/>
                 <w:lang w:val="es-AR" w:eastAsia="en-US"/>
               </w:rPr>
-              <w:t>Patron State para el estado de los dispositivos inteligentes</w:t>
+              <w:t xml:space="preserve">Patron State para el </w:t>
+            </w:r>
+            <w:r>
+              <w:rPr>
+                <w:rFonts w:eastAsia="Times New Roman"/>
+                <w:color w:val="000000"/>
+                <w:lang w:val="es-AR" w:eastAsia="en-US"/>
+              </w:rPr>
+              <w:t>estado de los dispositivos inteligentes</w:t>
             </w:r>
           </w:p>
         </w:tc>
       </w:tr>
       <w:tr>
-        <w:tblPrEx>
-          <w:tblLayout w:type="fixed"/>
-          <w:tblCellMar>
-            <w:top w:w="15" w:type="dxa"/>
-            <w:left w:w="15" w:type="dxa"/>
-            <w:bottom w:w="15" w:type="dxa"/>
-            <w:right w:w="15" w:type="dxa"/>
-          </w:tblCellMar>
-        </w:tblPrEx>
         <w:tc>
           <w:tcPr>
             <w:tcW w:w="1720" w:type="dxa"/>
             <w:tcBorders>
-              <w:top w:val="single" w:color="000000" w:sz="8" w:space="0"/>
-              <w:left w:val="single" w:color="000000" w:sz="8" w:space="0"/>
-              <w:bottom w:val="single" w:color="000000" w:sz="8" w:space="0"/>
-              <w:right w:val="single" w:color="000000" w:sz="8" w:space="0"/>
+              <w:top w:val="single" w:sz="8" w:space="0" w:color="000000"/>
+              <w:left w:val="single" w:sz="8" w:space="0" w:color="000000"/>
+              <w:bottom w:val="single" w:sz="8" w:space="0" w:color="000000"/>
+              <w:right w:val="single" w:sz="8" w:space="0" w:color="000000"/>
             </w:tcBorders>
             <w:tcMar>
               <w:top w:w="100" w:type="dxa"/>
@@ -772,10 +772,10 @@
           <w:tcPr>
             <w:tcW w:w="7509" w:type="dxa"/>
             <w:tcBorders>
-              <w:top w:val="single" w:color="000000" w:sz="8" w:space="0"/>
-              <w:left w:val="single" w:color="000000" w:sz="8" w:space="0"/>
-              <w:bottom w:val="single" w:color="000000" w:sz="8" w:space="0"/>
-              <w:right w:val="single" w:color="000000" w:sz="8" w:space="0"/>
+              <w:top w:val="single" w:sz="8" w:space="0" w:color="000000"/>
+              <w:left w:val="single" w:sz="8" w:space="0" w:color="000000"/>
+              <w:bottom w:val="single" w:sz="8" w:space="0" w:color="000000"/>
+              <w:right w:val="single" w:sz="8" w:space="0" w:color="000000"/>
             </w:tcBorders>
             <w:tcMar>
               <w:top w:w="100" w:type="dxa"/>
@@ -805,23 +805,14 @@
         </w:tc>
       </w:tr>
       <w:tr>
-        <w:tblPrEx>
-          <w:tblLayout w:type="fixed"/>
-          <w:tblCellMar>
-            <w:top w:w="15" w:type="dxa"/>
-            <w:left w:w="15" w:type="dxa"/>
-            <w:bottom w:w="15" w:type="dxa"/>
-            <w:right w:w="15" w:type="dxa"/>
-          </w:tblCellMar>
-        </w:tblPrEx>
         <w:tc>
           <w:tcPr>
             <w:tcW w:w="1720" w:type="dxa"/>
             <w:tcBorders>
-              <w:top w:val="single" w:color="000000" w:sz="8" w:space="0"/>
-              <w:left w:val="single" w:color="000000" w:sz="8" w:space="0"/>
-              <w:bottom w:val="single" w:color="000000" w:sz="8" w:space="0"/>
-              <w:right w:val="single" w:color="000000" w:sz="8" w:space="0"/>
+              <w:top w:val="single" w:sz="8" w:space="0" w:color="000000"/>
+              <w:left w:val="single" w:sz="8" w:space="0" w:color="000000"/>
+              <w:bottom w:val="single" w:sz="8" w:space="0" w:color="000000"/>
+              <w:right w:val="single" w:sz="8" w:space="0" w:color="000000"/>
             </w:tcBorders>
             <w:tcMar>
               <w:top w:w="100" w:type="dxa"/>
@@ -853,10 +844,10 @@
           <w:tcPr>
             <w:tcW w:w="7509" w:type="dxa"/>
             <w:tcBorders>
-              <w:top w:val="single" w:color="000000" w:sz="8" w:space="0"/>
-              <w:left w:val="single" w:color="000000" w:sz="8" w:space="0"/>
-              <w:bottom w:val="single" w:color="000000" w:sz="8" w:space="0"/>
-              <w:right w:val="single" w:color="000000" w:sz="8" w:space="0"/>
+              <w:top w:val="single" w:sz="8" w:space="0" w:color="000000"/>
+              <w:left w:val="single" w:sz="8" w:space="0" w:color="000000"/>
+              <w:bottom w:val="single" w:sz="8" w:space="0" w:color="000000"/>
+              <w:right w:val="single" w:sz="8" w:space="0" w:color="000000"/>
             </w:tcBorders>
             <w:tcMar>
               <w:top w:w="100" w:type="dxa"/>
@@ -886,23 +877,14 @@
         </w:tc>
       </w:tr>
       <w:tr>
-        <w:tblPrEx>
-          <w:tblLayout w:type="fixed"/>
-          <w:tblCellMar>
-            <w:top w:w="15" w:type="dxa"/>
-            <w:left w:w="15" w:type="dxa"/>
-            <w:bottom w:w="15" w:type="dxa"/>
-            <w:right w:w="15" w:type="dxa"/>
-          </w:tblCellMar>
-        </w:tblPrEx>
         <w:tc>
           <w:tcPr>
             <w:tcW w:w="1720" w:type="dxa"/>
             <w:tcBorders>
-              <w:top w:val="single" w:color="000000" w:sz="8" w:space="0"/>
-              <w:left w:val="single" w:color="000000" w:sz="8" w:space="0"/>
-              <w:bottom w:val="single" w:color="000000" w:sz="8" w:space="0"/>
-              <w:right w:val="single" w:color="000000" w:sz="8" w:space="0"/>
+              <w:top w:val="single" w:sz="8" w:space="0" w:color="000000"/>
+              <w:left w:val="single" w:sz="8" w:space="0" w:color="000000"/>
+              <w:bottom w:val="single" w:sz="8" w:space="0" w:color="000000"/>
+              <w:right w:val="single" w:sz="8" w:space="0" w:color="000000"/>
             </w:tcBorders>
             <w:tcMar>
               <w:top w:w="100" w:type="dxa"/>
@@ -934,10 +916,10 @@
           <w:tcPr>
             <w:tcW w:w="7509" w:type="dxa"/>
             <w:tcBorders>
-              <w:top w:val="single" w:color="000000" w:sz="8" w:space="0"/>
-              <w:left w:val="single" w:color="000000" w:sz="8" w:space="0"/>
-              <w:bottom w:val="single" w:color="000000" w:sz="8" w:space="0"/>
-              <w:right w:val="single" w:color="000000" w:sz="8" w:space="0"/>
+              <w:top w:val="single" w:sz="8" w:space="0" w:color="000000"/>
+              <w:left w:val="single" w:sz="8" w:space="0" w:color="000000"/>
+              <w:bottom w:val="single" w:sz="8" w:space="0" w:color="000000"/>
+              <w:right w:val="single" w:sz="8" w:space="0" w:color="000000"/>
             </w:tcBorders>
             <w:tcMar>
               <w:top w:w="100" w:type="dxa"/>
@@ -967,23 +949,14 @@
         </w:tc>
       </w:tr>
       <w:tr>
-        <w:tblPrEx>
-          <w:tblLayout w:type="fixed"/>
-          <w:tblCellMar>
-            <w:top w:w="15" w:type="dxa"/>
-            <w:left w:w="15" w:type="dxa"/>
-            <w:bottom w:w="15" w:type="dxa"/>
-            <w:right w:w="15" w:type="dxa"/>
-          </w:tblCellMar>
-        </w:tblPrEx>
         <w:tc>
           <w:tcPr>
             <w:tcW w:w="1720" w:type="dxa"/>
             <w:tcBorders>
-              <w:top w:val="single" w:color="000000" w:sz="8" w:space="0"/>
-              <w:left w:val="single" w:color="000000" w:sz="8" w:space="0"/>
-              <w:bottom w:val="single" w:color="000000" w:sz="8" w:space="0"/>
-              <w:right w:val="single" w:color="000000" w:sz="8" w:space="0"/>
+              <w:top w:val="single" w:sz="8" w:space="0" w:color="000000"/>
+              <w:left w:val="single" w:sz="8" w:space="0" w:color="000000"/>
+              <w:bottom w:val="single" w:sz="8" w:space="0" w:color="000000"/>
+              <w:right w:val="single" w:sz="8" w:space="0" w:color="000000"/>
             </w:tcBorders>
             <w:tcMar>
               <w:top w:w="100" w:type="dxa"/>
@@ -1015,10 +988,10 @@
           <w:tcPr>
             <w:tcW w:w="7509" w:type="dxa"/>
             <w:tcBorders>
-              <w:top w:val="single" w:color="000000" w:sz="8" w:space="0"/>
-              <w:left w:val="single" w:color="000000" w:sz="8" w:space="0"/>
-              <w:bottom w:val="single" w:color="000000" w:sz="8" w:space="0"/>
-              <w:right w:val="single" w:color="000000" w:sz="8" w:space="0"/>
+              <w:top w:val="single" w:sz="8" w:space="0" w:color="000000"/>
+              <w:left w:val="single" w:sz="8" w:space="0" w:color="000000"/>
+              <w:bottom w:val="single" w:sz="8" w:space="0" w:color="000000"/>
+              <w:right w:val="single" w:sz="8" w:space="0" w:color="000000"/>
             </w:tcBorders>
             <w:tcMar>
               <w:top w:w="100" w:type="dxa"/>
@@ -1042,29 +1015,28 @@
                 <w:color w:val="000000"/>
                 <w:lang w:val="es-AR" w:eastAsia="en-US"/>
               </w:rPr>
-              <w:t>Diagrama de Clases - Se cambió el patro Decorador por un Adapter para los adatadores de dispositivos estandar</w:t>
+              <w:t xml:space="preserve">Diagrama de Clases - Se cambió el </w:t>
+            </w:r>
+            <w:r>
+              <w:rPr>
+                <w:rFonts w:eastAsia="Times New Roman"/>
+                <w:color w:val="000000"/>
+                <w:lang w:val="es-AR" w:eastAsia="en-US"/>
+              </w:rPr>
+              <w:t>patro Decorador por un Adapter para los adatadores de dispositivos estandar</w:t>
             </w:r>
           </w:p>
         </w:tc>
       </w:tr>
       <w:tr>
-        <w:tblPrEx>
-          <w:tblLayout w:type="fixed"/>
-          <w:tblCellMar>
-            <w:top w:w="15" w:type="dxa"/>
-            <w:left w:w="15" w:type="dxa"/>
-            <w:bottom w:w="15" w:type="dxa"/>
-            <w:right w:w="15" w:type="dxa"/>
-          </w:tblCellMar>
-        </w:tblPrEx>
         <w:tc>
           <w:tcPr>
             <w:tcW w:w="1720" w:type="dxa"/>
             <w:tcBorders>
-              <w:top w:val="single" w:color="000000" w:sz="8" w:space="0"/>
-              <w:left w:val="single" w:color="000000" w:sz="8" w:space="0"/>
-              <w:bottom w:val="single" w:color="000000" w:sz="8" w:space="0"/>
-              <w:right w:val="single" w:color="000000" w:sz="8" w:space="0"/>
+              <w:top w:val="single" w:sz="8" w:space="0" w:color="000000"/>
+              <w:left w:val="single" w:sz="8" w:space="0" w:color="000000"/>
+              <w:bottom w:val="single" w:sz="8" w:space="0" w:color="000000"/>
+              <w:right w:val="single" w:sz="8" w:space="0" w:color="000000"/>
             </w:tcBorders>
             <w:tcMar>
               <w:top w:w="100" w:type="dxa"/>
@@ -1096,10 +1068,10 @@
           <w:tcPr>
             <w:tcW w:w="7509" w:type="dxa"/>
             <w:tcBorders>
-              <w:top w:val="single" w:color="000000" w:sz="8" w:space="0"/>
-              <w:left w:val="single" w:color="000000" w:sz="8" w:space="0"/>
-              <w:bottom w:val="single" w:color="000000" w:sz="8" w:space="0"/>
-              <w:right w:val="single" w:color="000000" w:sz="8" w:space="0"/>
+              <w:top w:val="single" w:sz="8" w:space="0" w:color="000000"/>
+              <w:left w:val="single" w:sz="8" w:space="0" w:color="000000"/>
+              <w:bottom w:val="single" w:sz="8" w:space="0" w:color="000000"/>
+              <w:right w:val="single" w:sz="8" w:space="0" w:color="000000"/>
             </w:tcBorders>
             <w:tcMar>
               <w:top w:w="100" w:type="dxa"/>
@@ -1141,7 +1113,15 @@
                 <w:color w:val="000000"/>
                 <w:lang w:val="es-AR" w:eastAsia="en-US"/>
               </w:rPr>
-              <w:t xml:space="preserve">- Se agrega la clase de DispositivoFactory para seleccionar los dipositivos que se necesitan instanciar, con su caracteristica de consuo y tipo de dispositivo sengun la entrega 2 . </w:t>
+              <w:t>- Se agrega la clase de DispositivoFactory para seleccionar los dipositivos que se necesitan instanciar, c</w:t>
+            </w:r>
+            <w:r>
+              <w:rPr>
+                <w:rFonts w:eastAsia="Times New Roman"/>
+                <w:color w:val="000000"/>
+                <w:lang w:val="es-AR" w:eastAsia="en-US"/>
+              </w:rPr>
+              <w:t xml:space="preserve">on su caracteristica de consuo y tipo de dispositivo sengun la entrega 2 . </w:t>
             </w:r>
           </w:p>
           <w:p>
@@ -1168,22 +1148,22 @@
               <w:rPr>
                 <w:rFonts w:eastAsia="Times New Roman"/>
                 <w:color w:val="000000"/>
-                <w:lang w:val="en-US" w:eastAsia="en-US"/>
-              </w:rPr>
-            </w:pPr>
-            <w:r>
-              <w:rPr>
-                <w:rFonts w:eastAsia="Times New Roman"/>
-                <w:color w:val="000000"/>
                 <w:lang w:val="es-AR" w:eastAsia="en-US"/>
               </w:rPr>
+            </w:pPr>
+            <w:r>
+              <w:rPr>
+                <w:rFonts w:eastAsia="Times New Roman"/>
+                <w:color w:val="000000"/>
+                <w:lang w:val="es-AR" w:eastAsia="en-US"/>
+              </w:rPr>
               <w:t>- Se agreg la prueba maximizaci</w:t>
             </w:r>
             <w:r>
               <w:rPr>
                 <w:rFonts w:eastAsia="Times New Roman"/>
                 <w:color w:val="000000"/>
-                <w:lang w:val="en-US" w:eastAsia="en-US"/>
+                <w:lang w:val="es-AR" w:eastAsia="en-US"/>
               </w:rPr>
               <w:t>ó</w:t>
             </w:r>
@@ -1199,7 +1179,7 @@
               <w:rPr>
                 <w:rFonts w:eastAsia="Times New Roman"/>
                 <w:color w:val="000000"/>
-                <w:lang w:val="en-US" w:eastAsia="en-US"/>
+                <w:lang w:val="es-AR" w:eastAsia="en-US"/>
               </w:rPr>
               <w:t>.</w:t>
             </w:r>
@@ -1207,23 +1187,14 @@
         </w:tc>
       </w:tr>
       <w:tr>
-        <w:tblPrEx>
-          <w:tblLayout w:type="fixed"/>
-          <w:tblCellMar>
-            <w:top w:w="15" w:type="dxa"/>
-            <w:left w:w="15" w:type="dxa"/>
-            <w:bottom w:w="15" w:type="dxa"/>
-            <w:right w:w="15" w:type="dxa"/>
-          </w:tblCellMar>
-        </w:tblPrEx>
         <w:tc>
           <w:tcPr>
             <w:tcW w:w="1720" w:type="dxa"/>
             <w:tcBorders>
-              <w:top w:val="single" w:color="000000" w:sz="8" w:space="0"/>
-              <w:left w:val="single" w:color="000000" w:sz="8" w:space="0"/>
-              <w:bottom w:val="single" w:color="000000" w:sz="8" w:space="0"/>
-              <w:right w:val="single" w:color="000000" w:sz="8" w:space="0"/>
+              <w:top w:val="single" w:sz="8" w:space="0" w:color="000000"/>
+              <w:left w:val="single" w:sz="8" w:space="0" w:color="000000"/>
+              <w:bottom w:val="single" w:sz="8" w:space="0" w:color="000000"/>
+              <w:right w:val="single" w:sz="8" w:space="0" w:color="000000"/>
             </w:tcBorders>
             <w:tcMar>
               <w:top w:w="100" w:type="dxa"/>
@@ -1255,10 +1226,10 @@
           <w:tcPr>
             <w:tcW w:w="7509" w:type="dxa"/>
             <w:tcBorders>
-              <w:top w:val="single" w:color="000000" w:sz="8" w:space="0"/>
-              <w:left w:val="single" w:color="000000" w:sz="8" w:space="0"/>
-              <w:bottom w:val="single" w:color="000000" w:sz="8" w:space="0"/>
-              <w:right w:val="single" w:color="000000" w:sz="8" w:space="0"/>
+              <w:top w:val="single" w:sz="8" w:space="0" w:color="000000"/>
+              <w:left w:val="single" w:sz="8" w:space="0" w:color="000000"/>
+              <w:bottom w:val="single" w:sz="8" w:space="0" w:color="000000"/>
+              <w:right w:val="single" w:sz="8" w:space="0" w:color="000000"/>
             </w:tcBorders>
             <w:tcMar>
               <w:top w:w="100" w:type="dxa"/>
@@ -1273,14 +1244,14 @@
               <w:rPr>
                 <w:rFonts w:eastAsia="Times New Roman"/>
                 <w:color w:val="000000"/>
-                <w:lang w:val="en-US" w:eastAsia="en-US"/>
-              </w:rPr>
-            </w:pPr>
-            <w:r>
-              <w:rPr>
-                <w:rFonts w:eastAsia="Times New Roman"/>
-                <w:color w:val="000000"/>
-                <w:lang w:val="en-US" w:eastAsia="en-US"/>
+                <w:lang w:val="es-AR" w:eastAsia="en-US"/>
+              </w:rPr>
+            </w:pPr>
+            <w:r>
+              <w:rPr>
+                <w:rFonts w:eastAsia="Times New Roman"/>
+                <w:color w:val="000000"/>
+                <w:lang w:val="es-AR" w:eastAsia="en-US"/>
               </w:rPr>
               <w:t>Se agrega logica de scheduler y test para la acarga de zonas y transformadores.</w:t>
             </w:r>
@@ -1288,23 +1259,14 @@
         </w:tc>
       </w:tr>
       <w:tr>
-        <w:tblPrEx>
-          <w:tblLayout w:type="fixed"/>
-          <w:tblCellMar>
-            <w:top w:w="15" w:type="dxa"/>
-            <w:left w:w="15" w:type="dxa"/>
-            <w:bottom w:w="15" w:type="dxa"/>
-            <w:right w:w="15" w:type="dxa"/>
-          </w:tblCellMar>
-        </w:tblPrEx>
         <w:tc>
           <w:tcPr>
             <w:tcW w:w="1720" w:type="dxa"/>
             <w:tcBorders>
-              <w:top w:val="single" w:color="000000" w:sz="8" w:space="0"/>
-              <w:left w:val="single" w:color="000000" w:sz="8" w:space="0"/>
-              <w:bottom w:val="single" w:color="000000" w:sz="8" w:space="0"/>
-              <w:right w:val="single" w:color="000000" w:sz="8" w:space="0"/>
+              <w:top w:val="single" w:sz="8" w:space="0" w:color="000000"/>
+              <w:left w:val="single" w:sz="8" w:space="0" w:color="000000"/>
+              <w:bottom w:val="single" w:sz="8" w:space="0" w:color="000000"/>
+              <w:right w:val="single" w:sz="8" w:space="0" w:color="000000"/>
             </w:tcBorders>
             <w:tcMar>
               <w:top w:w="100" w:type="dxa"/>
@@ -1336,10 +1298,10 @@
           <w:tcPr>
             <w:tcW w:w="7509" w:type="dxa"/>
             <w:tcBorders>
-              <w:top w:val="single" w:color="000000" w:sz="8" w:space="0"/>
-              <w:left w:val="single" w:color="000000" w:sz="8" w:space="0"/>
-              <w:bottom w:val="single" w:color="000000" w:sz="8" w:space="0"/>
-              <w:right w:val="single" w:color="000000" w:sz="8" w:space="0"/>
+              <w:top w:val="single" w:sz="8" w:space="0" w:color="000000"/>
+              <w:left w:val="single" w:sz="8" w:space="0" w:color="000000"/>
+              <w:bottom w:val="single" w:sz="8" w:space="0" w:color="000000"/>
+              <w:right w:val="single" w:sz="8" w:space="0" w:color="000000"/>
             </w:tcBorders>
             <w:tcMar>
               <w:top w:w="100" w:type="dxa"/>
@@ -1392,12 +1354,13 @@
         <w:rPr>
           <w:b/>
         </w:rPr>
+        <w:lastRenderedPageBreak/>
         <w:t xml:space="preserve">Tabla de Requerimientos no funcionales TP - Entrega </w:t>
       </w:r>
       <w:r>
         <w:rPr>
           <w:b/>
-          <w:lang w:val="en-US"/>
+          <w:lang w:val="es-AR"/>
         </w:rPr>
         <w:t>2</w:t>
       </w:r>
@@ -1412,53 +1375,25 @@
         <w:ind w:hanging="11"/>
       </w:pPr>
       <w:r>
-        <w:t>Fueron identificados los siguientes requerimientos no funcionales. Se tuvieron en cuenta aquellos que afectaran a la arquitectura del sistema.</w:t>
+        <w:t xml:space="preserve">Fueron identificados los siguientes requerimientos no </w:t>
+      </w:r>
+      <w:r>
+        <w:t>funcionales. Se tuvieron en cuenta aquellos que afectaran a la arquitectura del sistema.</w:t>
       </w:r>
     </w:p>
     <w:tbl>
       <w:tblPr>
-        <w:tblStyle w:val="14"/>
+        <w:tblStyle w:val="TableGrid"/>
         <w:tblW w:w="9019" w:type="dxa"/>
-        <w:tblInd w:w="0" w:type="dxa"/>
-        <w:tblBorders>
-          <w:top w:val="single" w:color="auto" w:sz="4" w:space="0"/>
-          <w:left w:val="single" w:color="auto" w:sz="4" w:space="0"/>
-          <w:bottom w:val="single" w:color="auto" w:sz="4" w:space="0"/>
-          <w:right w:val="single" w:color="auto" w:sz="4" w:space="0"/>
-          <w:insideH w:val="single" w:color="auto" w:sz="4" w:space="0"/>
-          <w:insideV w:val="single" w:color="auto" w:sz="4" w:space="0"/>
-        </w:tblBorders>
         <w:tblLayout w:type="fixed"/>
-        <w:tblCellMar>
-          <w:top w:w="0" w:type="dxa"/>
-          <w:left w:w="108" w:type="dxa"/>
-          <w:bottom w:w="0" w:type="dxa"/>
-          <w:right w:w="108" w:type="dxa"/>
-        </w:tblCellMar>
+        <w:tblLook w:val="04A0" w:firstRow="1" w:lastRow="0" w:firstColumn="1" w:lastColumn="0" w:noHBand="0" w:noVBand="1"/>
       </w:tblPr>
       <w:tblGrid>
         <w:gridCol w:w="9019"/>
       </w:tblGrid>
       <w:tr>
-        <w:tblPrEx>
-          <w:tblBorders>
-            <w:top w:val="single" w:color="auto" w:sz="4" w:space="0"/>
-            <w:left w:val="single" w:color="auto" w:sz="4" w:space="0"/>
-            <w:bottom w:val="single" w:color="auto" w:sz="4" w:space="0"/>
-            <w:right w:val="single" w:color="auto" w:sz="4" w:space="0"/>
-            <w:insideH w:val="single" w:color="auto" w:sz="4" w:space="0"/>
-            <w:insideV w:val="single" w:color="auto" w:sz="4" w:space="0"/>
-          </w:tblBorders>
-          <w:tblLayout w:type="fixed"/>
-          <w:tblCellMar>
-            <w:top w:w="0" w:type="dxa"/>
-            <w:left w:w="108" w:type="dxa"/>
-            <w:bottom w:w="0" w:type="dxa"/>
-            <w:right w:w="108" w:type="dxa"/>
-          </w:tblCellMar>
-        </w:tblPrEx>
         <w:trPr>
-          <w:trHeight w:val="419" w:hRule="atLeast"/>
+          <w:trHeight w:val="419"/>
         </w:trPr>
         <w:tc>
           <w:tcPr>
@@ -1479,7 +1414,7 @@
             </w:r>
             <w:r>
               <w:rPr>
-                <w:lang w:val="en-US" w:eastAsia="es-AR"/>
+                <w:lang w:val="es-AR" w:eastAsia="es-AR"/>
               </w:rPr>
               <w:t>transformadores y zonas.</w:t>
             </w:r>
@@ -1487,25 +1422,8 @@
         </w:tc>
       </w:tr>
       <w:tr>
-        <w:tblPrEx>
-          <w:tblBorders>
-            <w:top w:val="single" w:color="auto" w:sz="4" w:space="0"/>
-            <w:left w:val="single" w:color="auto" w:sz="4" w:space="0"/>
-            <w:bottom w:val="single" w:color="auto" w:sz="4" w:space="0"/>
-            <w:right w:val="single" w:color="auto" w:sz="4" w:space="0"/>
-            <w:insideH w:val="single" w:color="auto" w:sz="4" w:space="0"/>
-            <w:insideV w:val="single" w:color="auto" w:sz="4" w:space="0"/>
-          </w:tblBorders>
-          <w:tblLayout w:type="fixed"/>
-          <w:tblCellMar>
-            <w:top w:w="0" w:type="dxa"/>
-            <w:left w:w="108" w:type="dxa"/>
-            <w:bottom w:w="0" w:type="dxa"/>
-            <w:right w:w="108" w:type="dxa"/>
-          </w:tblCellMar>
-        </w:tblPrEx>
         <w:trPr>
-          <w:trHeight w:val="411" w:hRule="atLeast"/>
+          <w:trHeight w:val="411"/>
         </w:trPr>
         <w:tc>
           <w:tcPr>
@@ -1522,25 +1440,8 @@
         </w:tc>
       </w:tr>
       <w:tr>
-        <w:tblPrEx>
-          <w:tblBorders>
-            <w:top w:val="single" w:color="auto" w:sz="4" w:space="0"/>
-            <w:left w:val="single" w:color="auto" w:sz="4" w:space="0"/>
-            <w:bottom w:val="single" w:color="auto" w:sz="4" w:space="0"/>
-            <w:right w:val="single" w:color="auto" w:sz="4" w:space="0"/>
-            <w:insideH w:val="single" w:color="auto" w:sz="4" w:space="0"/>
-            <w:insideV w:val="single" w:color="auto" w:sz="4" w:space="0"/>
-          </w:tblBorders>
-          <w:tblLayout w:type="fixed"/>
-          <w:tblCellMar>
-            <w:top w:w="0" w:type="dxa"/>
-            <w:left w:w="108" w:type="dxa"/>
-            <w:bottom w:w="0" w:type="dxa"/>
-            <w:right w:w="108" w:type="dxa"/>
-          </w:tblCellMar>
-        </w:tblPrEx>
         <w:trPr>
-          <w:trHeight w:val="404" w:hRule="atLeast"/>
+          <w:trHeight w:val="404"/>
         </w:trPr>
         <w:tc>
           <w:tcPr>
@@ -1575,7 +1476,7 @@
       <w:r>
         <w:rPr>
           <w:b/>
-          <w:lang w:val="en-US"/>
+          <w:lang w:val="es-AR"/>
         </w:rPr>
         <w:t>2</w:t>
       </w:r>
@@ -1592,22 +1493,32 @@
           <w:b/>
           <w:lang w:val="en-US"/>
         </w:rPr>
-        <w:object>
-          <v:shape id="_x0000_i1025" o:spt="75" type="#_x0000_t75" style="height:65.5pt;width:72.5pt;" o:ole="t" filled="f" o:preferrelative="t" stroked="f" coordsize="21600,21600">
-            <v:fill on="f" focussize="0,0"/>
-            <v:stroke on="f"/>
-            <v:imagedata r:id="rId6" o:title=""/>
+        <w:object w:dxaOrig="1450" w:dyaOrig="1310">
+          <v:shapetype id="_x0000_t75" coordsize="21600,21600" o:spt="75" o:preferrelative="t" path="m@4@5l@4@11@9@11@9@5xe" filled="f" stroked="f">
+            <v:stroke joinstyle="miter"/>
+            <v:formulas>
+              <v:f eqn="if lineDrawn pixelLineWidth 0"/>
+              <v:f eqn="sum @0 1 0"/>
+              <v:f eqn="sum 0 0 @1"/>
+              <v:f eqn="prod @2 1 2"/>
+              <v:f eqn="prod @3 21600 pixelWidth"/>
+              <v:f eqn="prod @3 21600 pixelHeight"/>
+              <v:f eqn="sum @0 0 1"/>
+              <v:f eqn="prod @6 1 2"/>
+              <v:f eqn="prod @7 21600 pixelWidth"/>
+              <v:f eqn="sum @8 21600 0"/>
+              <v:f eqn="prod @7 21600 pixelHeight"/>
+              <v:f eqn="sum @10 21600 0"/>
+            </v:formulas>
+            <v:path o:extrusionok="f" gradientshapeok="t" o:connecttype="rect"/>
             <o:lock v:ext="edit" aspectratio="t"/>
-            <w10:wrap type="none"/>
-            <w10:anchorlock/>
+          </v:shapetype>
+          <v:shape id="_x0000_i1025" type="#_x0000_t75" style="width:72.45pt;height:65.6pt" o:ole="">
+            <v:imagedata r:id="rId8" o:title=""/>
           </v:shape>
-          <o:OLEObject Type="Embed" ProgID="Package" ShapeID="_x0000_i1025" DrawAspect="Icon" ObjectID="_1468075725" r:id="rId5">
-            <o:LockedField>false</o:LockedField>
-          </o:OLEObject>
+          <o:OLEObject Type="Embed" ProgID="Package" ShapeID="_x0000_i1025" DrawAspect="Icon" ObjectID="_1593156453" r:id="rId9"/>
         </w:object>
       </w:r>
-      <w:bookmarkStart w:id="3" w:name="_GoBack"/>
-      <w:bookmarkEnd w:id="3"/>
     </w:p>
     <w:p>
       <w:pPr>
@@ -1660,39 +1571,14 @@
         </w:rPr>
         <w:t xml:space="preserve">: </w:t>
       </w:r>
-      <w:r>
-        <w:fldChar w:fldCharType="begin"/>
-      </w:r>
-      <w:r>
-        <w:instrText xml:space="preserve"> HYPERLINK "http://www.plantuml.com/plantuml/img/TLFDRjim3BxpAOIS4WGzz5eK1Omasu0XfsBRCM0arjKWYuOe5zs2FTIUOIysohLLh-XEfFZtVVnesu0YvlxZmLpWYmoOFD-OuSKHs66cbfF76sDdLs0x-pynhOSujMtW5-1PSaARpHGpjxTpwExk0f6xSwAJezE409QZPeN-_4PjjoEPNV0KCnbwpXITpBFcTiY-vvDZEtHQnX3LfcKWKw07ZWoEEszzK9W7iezOS37aqGgb9yqfWNajs7lfMNpsJwg0Uts8WQqI8Mb2EyH5rI5QvUSThpTQmHd38YarA--ccnvR_2T9otG9gpOoT7maDHXAH2WJfdeKrRxwcofVupeVVH7TSVglYDXJ2ChkhKXxQbIYGxpN2THXkNNCtg7Rqv64PCSTZmZhLyHAuW8pPsNGSNtXy_Z2rF87_ttolYeVF0U2xPav44RJKof2MshiSiMN8GLkmbi8LR-fLXkJjnNpyxTFd118iie0ssB7azHx3TFSSGyeFy3gUdLrjJfY_B6Qr7eRhel2z8rgulhTw5Y-uFaN" \h </w:instrText>
-      </w:r>
-      <w:r>
-        <w:fldChar w:fldCharType="separate"/>
-      </w:r>
-      <w:r>
-        <w:fldChar w:fldCharType="end"/>
-      </w:r>
+      <w:hyperlink r:id="rId10"/>
     </w:p>
     <w:tbl>
       <w:tblPr>
-        <w:tblStyle w:val="14"/>
+        <w:tblStyle w:val="TableGrid"/>
         <w:tblW w:w="9197" w:type="dxa"/>
-        <w:tblInd w:w="0" w:type="dxa"/>
-        <w:tblBorders>
-          <w:top w:val="single" w:color="auto" w:sz="4" w:space="0"/>
-          <w:left w:val="single" w:color="auto" w:sz="4" w:space="0"/>
-          <w:bottom w:val="single" w:color="auto" w:sz="4" w:space="0"/>
-          <w:right w:val="single" w:color="auto" w:sz="4" w:space="0"/>
-          <w:insideH w:val="single" w:color="auto" w:sz="4" w:space="0"/>
-          <w:insideV w:val="single" w:color="auto" w:sz="4" w:space="0"/>
-        </w:tblBorders>
         <w:tblLayout w:type="fixed"/>
-        <w:tblCellMar>
-          <w:top w:w="0" w:type="dxa"/>
-          <w:left w:w="108" w:type="dxa"/>
-          <w:bottom w:w="0" w:type="dxa"/>
-          <w:right w:w="108" w:type="dxa"/>
-        </w:tblCellMar>
+        <w:tblLook w:val="04A0" w:firstRow="1" w:lastRow="0" w:firstColumn="1" w:lastColumn="0" w:noHBand="0" w:noVBand="1"/>
       </w:tblPr>
       <w:tblGrid>
         <w:gridCol w:w="1373"/>
@@ -1702,23 +1588,6 @@
         <w:gridCol w:w="1454"/>
       </w:tblGrid>
       <w:tr>
-        <w:tblPrEx>
-          <w:tblBorders>
-            <w:top w:val="single" w:color="auto" w:sz="4" w:space="0"/>
-            <w:left w:val="single" w:color="auto" w:sz="4" w:space="0"/>
-            <w:bottom w:val="single" w:color="auto" w:sz="4" w:space="0"/>
-            <w:right w:val="single" w:color="auto" w:sz="4" w:space="0"/>
-            <w:insideH w:val="single" w:color="auto" w:sz="4" w:space="0"/>
-            <w:insideV w:val="single" w:color="auto" w:sz="4" w:space="0"/>
-          </w:tblBorders>
-          <w:tblLayout w:type="fixed"/>
-          <w:tblCellMar>
-            <w:top w:w="0" w:type="dxa"/>
-            <w:left w:w="108" w:type="dxa"/>
-            <w:bottom w:w="0" w:type="dxa"/>
-            <w:right w:w="108" w:type="dxa"/>
-          </w:tblCellMar>
-        </w:tblPrEx>
         <w:tc>
           <w:tcPr>
             <w:tcW w:w="1373" w:type="dxa"/>
@@ -1821,25 +1690,8 @@
         </w:tc>
       </w:tr>
       <w:tr>
-        <w:tblPrEx>
-          <w:tblBorders>
-            <w:top w:val="single" w:color="auto" w:sz="4" w:space="0"/>
-            <w:left w:val="single" w:color="auto" w:sz="4" w:space="0"/>
-            <w:bottom w:val="single" w:color="auto" w:sz="4" w:space="0"/>
-            <w:right w:val="single" w:color="auto" w:sz="4" w:space="0"/>
-            <w:insideH w:val="single" w:color="auto" w:sz="4" w:space="0"/>
-            <w:insideV w:val="single" w:color="auto" w:sz="4" w:space="0"/>
-          </w:tblBorders>
-          <w:tblLayout w:type="fixed"/>
-          <w:tblCellMar>
-            <w:top w:w="0" w:type="dxa"/>
-            <w:left w:w="108" w:type="dxa"/>
-            <w:bottom w:w="0" w:type="dxa"/>
-            <w:right w:w="108" w:type="dxa"/>
-          </w:tblCellMar>
-        </w:tblPrEx>
         <w:trPr>
-          <w:trHeight w:val="3305" w:hRule="atLeast"/>
+          <w:trHeight w:val="3305"/>
         </w:trPr>
         <w:tc>
           <w:tcPr>
@@ -1936,7 +1788,13 @@
               <w:rPr>
                 <w:lang w:val="es-AR"/>
               </w:rPr>
-              <w:t>Permitir que un objeto altere su comportamiento cuando su estado interno cambia. Permite modelar las transiciones entre estados.</w:t>
+              <w:t xml:space="preserve">Permitir que un objeto altere su </w:t>
+            </w:r>
+            <w:r>
+              <w:rPr>
+                <w:lang w:val="es-AR"/>
+              </w:rPr>
+              <w:t>comportamiento cuando su estado interno cambia. Permite modelar las transiciones entre estados.</w:t>
             </w:r>
           </w:p>
         </w:tc>
@@ -1968,23 +1826,6 @@
         </w:tc>
       </w:tr>
       <w:tr>
-        <w:tblPrEx>
-          <w:tblBorders>
-            <w:top w:val="single" w:color="auto" w:sz="4" w:space="0"/>
-            <w:left w:val="single" w:color="auto" w:sz="4" w:space="0"/>
-            <w:bottom w:val="single" w:color="auto" w:sz="4" w:space="0"/>
-            <w:right w:val="single" w:color="auto" w:sz="4" w:space="0"/>
-            <w:insideH w:val="single" w:color="auto" w:sz="4" w:space="0"/>
-            <w:insideV w:val="single" w:color="auto" w:sz="4" w:space="0"/>
-          </w:tblBorders>
-          <w:tblLayout w:type="fixed"/>
-          <w:tblCellMar>
-            <w:top w:w="0" w:type="dxa"/>
-            <w:left w:w="108" w:type="dxa"/>
-            <w:bottom w:w="0" w:type="dxa"/>
-            <w:right w:w="108" w:type="dxa"/>
-          </w:tblCellMar>
-        </w:tblPrEx>
         <w:tc>
           <w:tcPr>
             <w:tcW w:w="1373" w:type="dxa"/>
@@ -2080,13 +1921,26 @@
               <w:rPr>
                 <w:lang w:val="es-AR"/>
               </w:rPr>
-              <w:t xml:space="preserve">Agregar dinámicamente responsabilidades (funcionalidad) extra a un objeto. Es una forma flexible que sirve de alternativa a subclassing para extender funcionalidad. </w:t>
+              <w:t>Agregar dinámicamente responsabilidades (funcionalidad) extra a un objeto</w:t>
+            </w:r>
+            <w:r>
+              <w:rPr>
+                <w:lang w:val="es-AR"/>
+              </w:rPr>
+              <w:t xml:space="preserve">. Es una forma flexible que sirve de alternativa a subclassing para extender funcionalidad. </w:t>
             </w:r>
             <w:r>
               <w:rPr>
                 <w:lang w:val="en-US"/>
               </w:rPr>
-              <w:t>Mas flexibilidad que la herencia estática.</w:t>
+              <w:t xml:space="preserve">Mas flexibilidad que la </w:t>
+            </w:r>
+            <w:r>
+              <w:rPr>
+                <w:lang w:val="en-US"/>
+              </w:rPr>
+              <w:lastRenderedPageBreak/>
+              <w:t>herencia estática.</w:t>
             </w:r>
           </w:p>
         </w:tc>
@@ -2105,6 +1959,7 @@
               <w:rPr>
                 <w:lang w:val="es-AR"/>
               </w:rPr>
+              <w:lastRenderedPageBreak/>
               <w:t>Un decorador y su componente no son identicos.</w:t>
             </w:r>
           </w:p>
@@ -2130,23 +1985,6 @@
         </w:tc>
       </w:tr>
       <w:tr>
-        <w:tblPrEx>
-          <w:tblBorders>
-            <w:top w:val="single" w:color="auto" w:sz="4" w:space="0"/>
-            <w:left w:val="single" w:color="auto" w:sz="4" w:space="0"/>
-            <w:bottom w:val="single" w:color="auto" w:sz="4" w:space="0"/>
-            <w:right w:val="single" w:color="auto" w:sz="4" w:space="0"/>
-            <w:insideH w:val="single" w:color="auto" w:sz="4" w:space="0"/>
-            <w:insideV w:val="single" w:color="auto" w:sz="4" w:space="0"/>
-          </w:tblBorders>
-          <w:tblLayout w:type="fixed"/>
-          <w:tblCellMar>
-            <w:top w:w="0" w:type="dxa"/>
-            <w:left w:w="108" w:type="dxa"/>
-            <w:bottom w:w="0" w:type="dxa"/>
-            <w:right w:w="108" w:type="dxa"/>
-          </w:tblCellMar>
-        </w:tblPrEx>
         <w:tc>
           <w:tcPr>
             <w:tcW w:w="1373" w:type="dxa"/>
@@ -2162,6 +2000,7 @@
               <w:rPr>
                 <w:lang w:val="en-US"/>
               </w:rPr>
+              <w:lastRenderedPageBreak/>
               <w:t>13/05/2018</w:t>
             </w:r>
           </w:p>
@@ -2274,29 +2113,18 @@
               <w:rPr>
                 <w:lang w:val="en-US"/>
               </w:rPr>
-              <w:t>Composite</w:t>
+              <w:t>Composi</w:t>
+            </w:r>
+            <w:r>
+              <w:rPr>
+                <w:lang w:val="en-US"/>
+              </w:rPr>
+              <w:t>te</w:t>
             </w:r>
           </w:p>
         </w:tc>
       </w:tr>
       <w:tr>
-        <w:tblPrEx>
-          <w:tblBorders>
-            <w:top w:val="single" w:color="auto" w:sz="4" w:space="0"/>
-            <w:left w:val="single" w:color="auto" w:sz="4" w:space="0"/>
-            <w:bottom w:val="single" w:color="auto" w:sz="4" w:space="0"/>
-            <w:right w:val="single" w:color="auto" w:sz="4" w:space="0"/>
-            <w:insideH w:val="single" w:color="auto" w:sz="4" w:space="0"/>
-            <w:insideV w:val="single" w:color="auto" w:sz="4" w:space="0"/>
-          </w:tblBorders>
-          <w:tblLayout w:type="fixed"/>
-          <w:tblCellMar>
-            <w:top w:w="0" w:type="dxa"/>
-            <w:left w:w="108" w:type="dxa"/>
-            <w:bottom w:w="0" w:type="dxa"/>
-            <w:right w:w="108" w:type="dxa"/>
-          </w:tblCellMar>
-        </w:tblPrEx>
         <w:tc>
           <w:tcPr>
             <w:tcW w:w="1373" w:type="dxa"/>
@@ -2378,7 +2206,13 @@
               <w:rPr>
                 <w:lang w:val="es-AR"/>
               </w:rPr>
-              <w:t>Definir dependencias one-to-many entre objetos, de forma tal que cuando un objeto cambia su estado todos los objetos dependientes son notificados y actualizados inmediatamente</w:t>
+              <w:t>Definir dependencias one-to-many entre objetos, de forma tal que cuando un objeto cambia su estado todos los objetos dependi</w:t>
+            </w:r>
+            <w:r>
+              <w:rPr>
+                <w:lang w:val="es-AR"/>
+              </w:rPr>
+              <w:t>entes son notificados y actualizados inmediatamente</w:t>
             </w:r>
           </w:p>
         </w:tc>
@@ -2410,23 +2244,6 @@
         </w:tc>
       </w:tr>
       <w:tr>
-        <w:tblPrEx>
-          <w:tblBorders>
-            <w:top w:val="single" w:color="auto" w:sz="4" w:space="0"/>
-            <w:left w:val="single" w:color="auto" w:sz="4" w:space="0"/>
-            <w:bottom w:val="single" w:color="auto" w:sz="4" w:space="0"/>
-            <w:right w:val="single" w:color="auto" w:sz="4" w:space="0"/>
-            <w:insideH w:val="single" w:color="auto" w:sz="4" w:space="0"/>
-            <w:insideV w:val="single" w:color="auto" w:sz="4" w:space="0"/>
-          </w:tblBorders>
-          <w:tblLayout w:type="fixed"/>
-          <w:tblCellMar>
-            <w:top w:w="0" w:type="dxa"/>
-            <w:left w:w="108" w:type="dxa"/>
-            <w:bottom w:w="0" w:type="dxa"/>
-            <w:right w:w="108" w:type="dxa"/>
-          </w:tblCellMar>
-        </w:tblPrEx>
         <w:tc>
           <w:tcPr>
             <w:tcW w:w="1373" w:type="dxa"/>
@@ -2475,7 +2292,13 @@
               <w:rPr>
                 <w:lang w:val="es-AR"/>
               </w:rPr>
-              <w:t>tiene un listado de Condiciones y Acciónes, ademas conoce a un dispositivo, sobre el cual comprobaría el cumplimiento de las Condiciones, en caso de cumplirse todas las condiciones, ejecutaría las acciones. A su vez el cliente definiría las reglas a aplicar sobre sus dispositivos.</w:t>
+              <w:t>tiene un listado de Condiciones y Acciónes, ademas conoce a un dispositivo, sobre el cual comprobaría el cumplimiento de las Condiciones, en caso de cumplirse todas las condiciones</w:t>
+            </w:r>
+            <w:r>
+              <w:rPr>
+                <w:lang w:val="es-AR"/>
+              </w:rPr>
+              <w:t>, ejecutaría las acciones. A su vez el cliente definiría las reglas a aplicar sobre sus dispositivos.</w:t>
             </w:r>
           </w:p>
         </w:tc>
@@ -2520,23 +2343,6 @@
         </w:tc>
       </w:tr>
       <w:tr>
-        <w:tblPrEx>
-          <w:tblBorders>
-            <w:top w:val="single" w:color="auto" w:sz="4" w:space="0"/>
-            <w:left w:val="single" w:color="auto" w:sz="4" w:space="0"/>
-            <w:bottom w:val="single" w:color="auto" w:sz="4" w:space="0"/>
-            <w:right w:val="single" w:color="auto" w:sz="4" w:space="0"/>
-            <w:insideH w:val="single" w:color="auto" w:sz="4" w:space="0"/>
-            <w:insideV w:val="single" w:color="auto" w:sz="4" w:space="0"/>
-          </w:tblBorders>
-          <w:tblLayout w:type="fixed"/>
-          <w:tblCellMar>
-            <w:top w:w="0" w:type="dxa"/>
-            <w:left w:w="108" w:type="dxa"/>
-            <w:bottom w:w="0" w:type="dxa"/>
-            <w:right w:w="108" w:type="dxa"/>
-          </w:tblCellMar>
-        </w:tblPrEx>
         <w:tc>
           <w:tcPr>
             <w:tcW w:w="1373" w:type="dxa"/>
@@ -2577,7 +2383,7 @@
             </w:r>
             <w:r>
               <w:rPr>
-                <w:lang w:val="en-US"/>
+                <w:lang w:val="es-AR"/>
               </w:rPr>
               <w:t>r</w:t>
             </w:r>
@@ -2604,7 +2410,13 @@
               <w:rPr>
                 <w:lang w:val="es-AR"/>
               </w:rPr>
-              <w:t>Permite que dos clases incompatibles puedan funcionar en conjunto.</w:t>
+              <w:t xml:space="preserve">Permite que dos clases </w:t>
+            </w:r>
+            <w:r>
+              <w:rPr>
+                <w:lang w:val="es-AR"/>
+              </w:rPr>
+              <w:t>incompatibles puedan funcionar en conjunto.</w:t>
             </w:r>
           </w:p>
         </w:tc>
@@ -2642,23 +2454,6 @@
         </w:tc>
       </w:tr>
       <w:tr>
-        <w:tblPrEx>
-          <w:tblBorders>
-            <w:top w:val="single" w:color="auto" w:sz="4" w:space="0"/>
-            <w:left w:val="single" w:color="auto" w:sz="4" w:space="0"/>
-            <w:bottom w:val="single" w:color="auto" w:sz="4" w:space="0"/>
-            <w:right w:val="single" w:color="auto" w:sz="4" w:space="0"/>
-            <w:insideH w:val="single" w:color="auto" w:sz="4" w:space="0"/>
-            <w:insideV w:val="single" w:color="auto" w:sz="4" w:space="0"/>
-          </w:tblBorders>
-          <w:tblLayout w:type="fixed"/>
-          <w:tblCellMar>
-            <w:top w:w="0" w:type="dxa"/>
-            <w:left w:w="108" w:type="dxa"/>
-            <w:bottom w:w="0" w:type="dxa"/>
-            <w:right w:w="108" w:type="dxa"/>
-          </w:tblCellMar>
-        </w:tblPrEx>
         <w:tc>
           <w:tcPr>
             <w:tcW w:w="1373" w:type="dxa"/>
@@ -2690,12 +2485,12 @@
             <w:pPr>
               <w:spacing w:line="240" w:lineRule="auto"/>
               <w:rPr>
-                <w:lang w:val="en-US"/>
-              </w:rPr>
-            </w:pPr>
-            <w:r>
-              <w:rPr>
-                <w:lang w:val="en-US"/>
+                <w:lang w:val="es-AR"/>
+              </w:rPr>
+            </w:pPr>
+            <w:r>
+              <w:rPr>
+                <w:lang w:val="es-AR"/>
               </w:rPr>
               <w:t>Patron Factory, para crear dispositivos</w:t>
             </w:r>
@@ -2714,22 +2509,20 @@
             </w:pPr>
             <w:r>
               <w:rPr>
-                <w:rFonts w:hint="default"/>
-                <w:lang w:val="en-US"/>
+                <w:lang w:val="es-AR"/>
               </w:rPr>
               <w:t>Esta</w:t>
             </w:r>
             <w:r>
               <w:rPr>
                 <w:rFonts w:hint="eastAsia"/>
-                <w:lang w:val="en-US"/>
+                <w:lang w:val="es-AR"/>
               </w:rPr>
               <w:t xml:space="preserve"> a cargo de la creación</w:t>
             </w:r>
             <w:r>
               <w:rPr>
-                <w:rFonts w:hint="default"/>
-                <w:lang w:val="en-US"/>
+                <w:lang w:val="es-AR"/>
               </w:rPr>
               <w:t xml:space="preserve"> de instancias de dispositivos, segun la tabla indicada en la entrga 2.</w:t>
             </w:r>
@@ -2756,7 +2549,7 @@
             <w:pPr>
               <w:spacing w:line="240" w:lineRule="auto"/>
               <w:rPr>
-                <w:lang w:val="en-US"/>
+                <w:lang w:val="es-AR"/>
               </w:rPr>
             </w:pPr>
           </w:p>
@@ -2768,7 +2561,7 @@
       <w:pgSz w:w="11909" w:h="16834"/>
       <w:pgMar w:top="1440" w:right="1440" w:bottom="1440" w:left="1440" w:header="0" w:footer="720" w:gutter="0"/>
       <w:pgNumType w:start="1"/>
-      <w:cols w:space="720" w:num="1"/>
+      <w:cols w:space="720"/>
     </w:sectPr>
   </w:body>
 </w:document>
@@ -2780,7 +2573,7 @@
     <w:nsid w:val="0053208E"/>
     <w:multiLevelType w:val="multilevel"/>
     <w:tmpl w:val="0053208E"/>
-    <w:lvl w:ilvl="0" w:tentative="0">
+    <w:lvl w:ilvl="0">
       <w:start w:val="1"/>
       <w:numFmt w:val="bullet"/>
       <w:lvlText w:val="●"/>
@@ -2792,7 +2585,7 @@
         <w:u w:val="none"/>
       </w:rPr>
     </w:lvl>
-    <w:lvl w:ilvl="1" w:tentative="0">
+    <w:lvl w:ilvl="1">
       <w:start w:val="1"/>
       <w:numFmt w:val="bullet"/>
       <w:lvlText w:val="○"/>
@@ -2804,7 +2597,7 @@
         <w:u w:val="none"/>
       </w:rPr>
     </w:lvl>
-    <w:lvl w:ilvl="2" w:tentative="0">
+    <w:lvl w:ilvl="2">
       <w:start w:val="1"/>
       <w:numFmt w:val="bullet"/>
       <w:lvlText w:val="■"/>
@@ -2816,7 +2609,7 @@
         <w:u w:val="none"/>
       </w:rPr>
     </w:lvl>
-    <w:lvl w:ilvl="3" w:tentative="0">
+    <w:lvl w:ilvl="3">
       <w:start w:val="1"/>
       <w:numFmt w:val="bullet"/>
       <w:lvlText w:val="●"/>
@@ -2828,7 +2621,7 @@
         <w:u w:val="none"/>
       </w:rPr>
     </w:lvl>
-    <w:lvl w:ilvl="4" w:tentative="0">
+    <w:lvl w:ilvl="4">
       <w:start w:val="1"/>
       <w:numFmt w:val="bullet"/>
       <w:lvlText w:val="○"/>
@@ -2840,7 +2633,7 @@
         <w:u w:val="none"/>
       </w:rPr>
     </w:lvl>
-    <w:lvl w:ilvl="5" w:tentative="0">
+    <w:lvl w:ilvl="5">
       <w:start w:val="1"/>
       <w:numFmt w:val="bullet"/>
       <w:lvlText w:val="■"/>
@@ -2852,7 +2645,7 @@
         <w:u w:val="none"/>
       </w:rPr>
     </w:lvl>
-    <w:lvl w:ilvl="6" w:tentative="0">
+    <w:lvl w:ilvl="6">
       <w:start w:val="1"/>
       <w:numFmt w:val="bullet"/>
       <w:lvlText w:val="●"/>
@@ -2864,7 +2657,7 @@
         <w:u w:val="none"/>
       </w:rPr>
     </w:lvl>
-    <w:lvl w:ilvl="7" w:tentative="0">
+    <w:lvl w:ilvl="7">
       <w:start w:val="1"/>
       <w:numFmt w:val="bullet"/>
       <w:lvlText w:val="○"/>
@@ -2876,7 +2669,7 @@
         <w:u w:val="none"/>
       </w:rPr>
     </w:lvl>
-    <w:lvl w:ilvl="8" w:tentative="0">
+    <w:lvl w:ilvl="8">
       <w:start w:val="1"/>
       <w:numFmt w:val="bullet"/>
       <w:lvlText w:val="■"/>
@@ -2896,284 +2689,170 @@
 </file>
 
 <file path=word/styles.xml><?xml version="1.0" encoding="utf-8"?>
-<w:styles xmlns:mc="http://schemas.openxmlformats.org/markup-compatibility/2006" xmlns:o="urn:schemas-microsoft-com:office:office" xmlns:r="http://schemas.openxmlformats.org/officeDocument/2006/relationships" xmlns:m="http://schemas.openxmlformats.org/officeDocument/2006/math" xmlns:v="urn:schemas-microsoft-com:vml" xmlns:w="http://schemas.openxmlformats.org/wordprocessingml/2006/main" xmlns:w14="http://schemas.microsoft.com/office/word/2010/wordml" xmlns:w10="urn:schemas-microsoft-com:office:word" xmlns:sl="http://schemas.openxmlformats.org/schemaLibrary/2006/main" mc:Ignorable="w14">
+<w:styles xmlns:mc="http://schemas.openxmlformats.org/markup-compatibility/2006" xmlns:r="http://schemas.openxmlformats.org/officeDocument/2006/relationships" xmlns:w="http://schemas.openxmlformats.org/wordprocessingml/2006/main" xmlns:w14="http://schemas.microsoft.com/office/word/2010/wordml" mc:Ignorable="w14">
   <w:docDefaults>
     <w:rPrDefault>
       <w:rPr>
-        <w:rFonts w:ascii="Times New Roman" w:hAnsi="Times New Roman" w:eastAsia="SimSun" w:cs="Times New Roman"/>
+        <w:rFonts w:ascii="Times New Roman" w:eastAsia="SimSun" w:hAnsi="Times New Roman" w:cs="Times New Roman"/>
+        <w:lang w:val="en-US" w:eastAsia="en-US" w:bidi="ar-SA"/>
       </w:rPr>
     </w:rPrDefault>
+    <w:pPrDefault>
+      <w:pPr>
+        <w:spacing w:after="200" w:line="276" w:lineRule="auto"/>
+      </w:pPr>
+    </w:pPrDefault>
   </w:docDefaults>
-  <w:latentStyles w:count="260" w:defQFormat="0" w:defUnhideWhenUsed="1" w:defSemiHidden="1" w:defUIPriority="99" w:defLockedState="0">
-    <w:lsdException w:unhideWhenUsed="0" w:uiPriority="0" w:semiHidden="0" w:name="Normal"/>
-    <w:lsdException w:qFormat="1" w:unhideWhenUsed="0" w:uiPriority="0" w:semiHidden="0" w:name="heading 1"/>
-    <w:lsdException w:unhideWhenUsed="0" w:uiPriority="0" w:semiHidden="0" w:name="heading 2"/>
-    <w:lsdException w:qFormat="1" w:unhideWhenUsed="0" w:uiPriority="0" w:semiHidden="0" w:name="heading 3"/>
-    <w:lsdException w:qFormat="1" w:unhideWhenUsed="0" w:uiPriority="0" w:semiHidden="0" w:name="heading 4"/>
-    <w:lsdException w:qFormat="1" w:unhideWhenUsed="0" w:uiPriority="0" w:semiHidden="0" w:name="heading 5"/>
-    <w:lsdException w:qFormat="1" w:unhideWhenUsed="0" w:uiPriority="0" w:semiHidden="0" w:name="heading 6"/>
-    <w:lsdException w:qFormat="1" w:uiPriority="9" w:name="heading 7"/>
-    <w:lsdException w:qFormat="1" w:uiPriority="9" w:name="heading 8"/>
-    <w:lsdException w:qFormat="1" w:uiPriority="9" w:name="heading 9"/>
-    <w:lsdException w:uiPriority="99" w:name="index 1"/>
-    <w:lsdException w:uiPriority="99" w:name="index 2"/>
-    <w:lsdException w:uiPriority="99" w:name="index 3"/>
-    <w:lsdException w:uiPriority="99" w:name="index 4"/>
-    <w:lsdException w:uiPriority="99" w:name="index 5"/>
-    <w:lsdException w:uiPriority="99" w:name="index 6"/>
-    <w:lsdException w:uiPriority="99" w:name="index 7"/>
-    <w:lsdException w:uiPriority="99" w:name="index 8"/>
-    <w:lsdException w:uiPriority="99" w:name="index 9"/>
-    <w:lsdException w:uiPriority="39" w:name="toc 1"/>
-    <w:lsdException w:uiPriority="39" w:name="toc 2"/>
-    <w:lsdException w:uiPriority="39" w:name="toc 3"/>
-    <w:lsdException w:uiPriority="39" w:name="toc 4"/>
-    <w:lsdException w:uiPriority="39" w:name="toc 5"/>
-    <w:lsdException w:uiPriority="39" w:name="toc 6"/>
-    <w:lsdException w:uiPriority="39" w:name="toc 7"/>
-    <w:lsdException w:uiPriority="39" w:name="toc 8"/>
-    <w:lsdException w:uiPriority="39" w:name="toc 9"/>
-    <w:lsdException w:uiPriority="99" w:name="Normal Indent"/>
-    <w:lsdException w:uiPriority="99" w:name="footnote text"/>
-    <w:lsdException w:uiPriority="99" w:name="annotation text"/>
-    <w:lsdException w:uiPriority="99" w:name="header"/>
-    <w:lsdException w:uiPriority="99" w:name="footer"/>
-    <w:lsdException w:uiPriority="99" w:name="index heading"/>
-    <w:lsdException w:qFormat="1" w:uiPriority="35" w:name="caption"/>
-    <w:lsdException w:uiPriority="99" w:name="table of figures"/>
-    <w:lsdException w:uiPriority="99" w:name="envelope address"/>
-    <w:lsdException w:uiPriority="99" w:name="envelope return"/>
-    <w:lsdException w:uiPriority="99" w:name="footnote reference"/>
-    <w:lsdException w:uiPriority="99" w:name="annotation reference"/>
-    <w:lsdException w:uiPriority="99" w:name="line number"/>
-    <w:lsdException w:uiPriority="99" w:name="page number"/>
-    <w:lsdException w:uiPriority="99" w:name="endnote reference"/>
-    <w:lsdException w:uiPriority="99" w:name="endnote text"/>
-    <w:lsdException w:uiPriority="99" w:name="table of authorities"/>
-    <w:lsdException w:uiPriority="99" w:name="macro"/>
-    <w:lsdException w:uiPriority="99" w:name="toa heading"/>
-    <w:lsdException w:uiPriority="99" w:name="List"/>
-    <w:lsdException w:uiPriority="99" w:name="List Bullet"/>
-    <w:lsdException w:uiPriority="99" w:name="List Number"/>
-    <w:lsdException w:uiPriority="99" w:name="List 2"/>
-    <w:lsdException w:uiPriority="99" w:name="List 3"/>
-    <w:lsdException w:uiPriority="99" w:name="List 4"/>
-    <w:lsdException w:uiPriority="99" w:name="List 5"/>
-    <w:lsdException w:uiPriority="99" w:name="List Bullet 2"/>
-    <w:lsdException w:uiPriority="99" w:name="List Bullet 3"/>
-    <w:lsdException w:uiPriority="99" w:name="List Bullet 4"/>
-    <w:lsdException w:uiPriority="99" w:name="List Bullet 5"/>
-    <w:lsdException w:uiPriority="99" w:name="List Number 2"/>
-    <w:lsdException w:uiPriority="99" w:name="List Number 3"/>
-    <w:lsdException w:uiPriority="99" w:name="List Number 4"/>
-    <w:lsdException w:uiPriority="99" w:name="List Number 5"/>
-    <w:lsdException w:qFormat="1" w:unhideWhenUsed="0" w:uiPriority="0" w:semiHidden="0" w:name="Title"/>
-    <w:lsdException w:uiPriority="99" w:name="Closing"/>
-    <w:lsdException w:uiPriority="99" w:name="Signature"/>
-    <w:lsdException w:uiPriority="1" w:name="Default Paragraph Font"/>
-    <w:lsdException w:uiPriority="99" w:name="Body Text"/>
-    <w:lsdException w:uiPriority="99" w:name="Body Text Indent"/>
-    <w:lsdException w:uiPriority="99" w:name="List Continue"/>
-    <w:lsdException w:uiPriority="99" w:name="List Continue 2"/>
-    <w:lsdException w:uiPriority="99" w:name="List Continue 3"/>
-    <w:lsdException w:uiPriority="99" w:name="List Continue 4"/>
-    <w:lsdException w:uiPriority="99" w:name="List Continue 5"/>
-    <w:lsdException w:uiPriority="99" w:name="Message Header"/>
-    <w:lsdException w:qFormat="1" w:unhideWhenUsed="0" w:uiPriority="0" w:semiHidden="0" w:name="Subtitle"/>
-    <w:lsdException w:uiPriority="99" w:name="Salutation"/>
-    <w:lsdException w:uiPriority="99" w:name="Date"/>
-    <w:lsdException w:uiPriority="99" w:name="Body Text First Indent"/>
-    <w:lsdException w:uiPriority="99" w:name="Body Text First Indent 2"/>
-    <w:lsdException w:uiPriority="99" w:name="Note Heading"/>
-    <w:lsdException w:uiPriority="99" w:name="Body Text 2"/>
-    <w:lsdException w:uiPriority="99" w:name="Body Text 3"/>
-    <w:lsdException w:uiPriority="99" w:name="Body Text Indent 2"/>
-    <w:lsdException w:uiPriority="99" w:name="Body Text Indent 3"/>
-    <w:lsdException w:uiPriority="99" w:name="Block Text"/>
-    <w:lsdException w:uiPriority="99" w:name="Hyperlink"/>
-    <w:lsdException w:uiPriority="99" w:name="FollowedHyperlink"/>
-    <w:lsdException w:qFormat="1" w:unhideWhenUsed="0" w:uiPriority="22" w:semiHidden="0" w:name="Strong"/>
-    <w:lsdException w:qFormat="1" w:unhideWhenUsed="0" w:uiPriority="20" w:semiHidden="0" w:name="Emphasis"/>
-    <w:lsdException w:uiPriority="99" w:name="Document Map"/>
-    <w:lsdException w:uiPriority="99" w:name="Plain Text"/>
-    <w:lsdException w:uiPriority="99" w:name="E-mail Signature"/>
-    <w:lsdException w:qFormat="1" w:uiPriority="99" w:semiHidden="0" w:name="Normal (Web)"/>
-    <w:lsdException w:uiPriority="99" w:name="HTML Acronym"/>
-    <w:lsdException w:uiPriority="99" w:name="HTML Address"/>
-    <w:lsdException w:uiPriority="99" w:name="HTML Cite"/>
-    <w:lsdException w:uiPriority="99" w:name="HTML Code"/>
-    <w:lsdException w:uiPriority="99" w:name="HTML Definition"/>
-    <w:lsdException w:uiPriority="99" w:name="HTML Keyboard"/>
-    <w:lsdException w:uiPriority="99" w:name="HTML Preformatted"/>
-    <w:lsdException w:uiPriority="99" w:name="HTML Sample"/>
-    <w:lsdException w:uiPriority="99" w:name="HTML Typewriter"/>
-    <w:lsdException w:uiPriority="99" w:name="HTML Variable"/>
-    <w:lsdException w:uiPriority="99" w:name="Normal Table"/>
-    <w:lsdException w:uiPriority="99" w:name="annotation subject"/>
-    <w:lsdException w:uiPriority="99" w:name="Table Simple 1"/>
-    <w:lsdException w:uiPriority="99" w:name="Table Simple 2"/>
-    <w:lsdException w:uiPriority="99" w:name="Table Simple 3"/>
-    <w:lsdException w:uiPriority="99" w:name="Table Classic 1"/>
-    <w:lsdException w:uiPriority="99" w:name="Table Classic 2"/>
-    <w:lsdException w:uiPriority="99" w:name="Table Classic 3"/>
-    <w:lsdException w:uiPriority="99" w:name="Table Classic 4"/>
-    <w:lsdException w:uiPriority="99" w:name="Table Colorful 1"/>
-    <w:lsdException w:uiPriority="99" w:name="Table Colorful 2"/>
-    <w:lsdException w:uiPriority="99" w:name="Table Colorful 3"/>
-    <w:lsdException w:uiPriority="99" w:name="Table Columns 1"/>
-    <w:lsdException w:uiPriority="99" w:name="Table Columns 2"/>
-    <w:lsdException w:uiPriority="99" w:name="Table Columns 3"/>
-    <w:lsdException w:uiPriority="99" w:name="Table Columns 4"/>
-    <w:lsdException w:uiPriority="99" w:name="Table Columns 5"/>
-    <w:lsdException w:uiPriority="99" w:name="Table Grid 1"/>
-    <w:lsdException w:uiPriority="99" w:name="Table Grid 2"/>
-    <w:lsdException w:uiPriority="99" w:name="Table Grid 3"/>
-    <w:lsdException w:uiPriority="99" w:name="Table Grid 4"/>
-    <w:lsdException w:uiPriority="99" w:name="Table Grid 5"/>
-    <w:lsdException w:uiPriority="99" w:name="Table Grid 6"/>
-    <w:lsdException w:uiPriority="99" w:name="Table Grid 7"/>
-    <w:lsdException w:uiPriority="99" w:name="Table Grid 8"/>
-    <w:lsdException w:uiPriority="99" w:name="Table List 1"/>
-    <w:lsdException w:uiPriority="99" w:name="Table List 2"/>
-    <w:lsdException w:uiPriority="99" w:name="Table List 3"/>
-    <w:lsdException w:uiPriority="99" w:name="Table List 4"/>
-    <w:lsdException w:uiPriority="99" w:name="Table List 5"/>
-    <w:lsdException w:uiPriority="99" w:name="Table List 6"/>
-    <w:lsdException w:uiPriority="99" w:name="Table List 7"/>
-    <w:lsdException w:uiPriority="99" w:name="Table List 8"/>
-    <w:lsdException w:uiPriority="99" w:name="Table 3D effects 1"/>
-    <w:lsdException w:uiPriority="99" w:name="Table 3D effects 2"/>
-    <w:lsdException w:uiPriority="99" w:name="Table 3D effects 3"/>
-    <w:lsdException w:uiPriority="99" w:name="Table Contemporary"/>
-    <w:lsdException w:uiPriority="99" w:name="Table Elegant"/>
-    <w:lsdException w:uiPriority="99" w:name="Table Professional"/>
-    <w:lsdException w:uiPriority="99" w:name="Table Subtle 1"/>
-    <w:lsdException w:uiPriority="99" w:name="Table Subtle 2"/>
-    <w:lsdException w:uiPriority="99" w:name="Table Web 1"/>
-    <w:lsdException w:uiPriority="99" w:name="Table Web 2"/>
-    <w:lsdException w:uiPriority="99" w:name="Table Web 3"/>
-    <w:lsdException w:qFormat="1" w:uiPriority="99" w:name="Balloon Text"/>
-    <w:lsdException w:qFormat="1" w:unhideWhenUsed="0" w:uiPriority="39" w:semiHidden="0" w:name="Table Grid"/>
-    <w:lsdException w:uiPriority="99" w:name="Table Theme"/>
-    <w:lsdException w:unhideWhenUsed="0" w:uiPriority="60" w:semiHidden="0" w:name="Light Shading"/>
-    <w:lsdException w:unhideWhenUsed="0" w:uiPriority="61" w:semiHidden="0" w:name="Light List"/>
-    <w:lsdException w:unhideWhenUsed="0" w:uiPriority="62" w:semiHidden="0" w:name="Light Grid"/>
-    <w:lsdException w:unhideWhenUsed="0" w:uiPriority="63" w:semiHidden="0" w:name="Medium Shading 1"/>
-    <w:lsdException w:unhideWhenUsed="0" w:uiPriority="64" w:semiHidden="0" w:name="Medium Shading 2"/>
-    <w:lsdException w:unhideWhenUsed="0" w:uiPriority="65" w:semiHidden="0" w:name="Medium List 1"/>
-    <w:lsdException w:unhideWhenUsed="0" w:uiPriority="66" w:semiHidden="0" w:name="Medium List 2"/>
-    <w:lsdException w:unhideWhenUsed="0" w:uiPriority="67" w:semiHidden="0" w:name="Medium Grid 1"/>
-    <w:lsdException w:unhideWhenUsed="0" w:uiPriority="68" w:semiHidden="0" w:name="Medium Grid 2"/>
-    <w:lsdException w:unhideWhenUsed="0" w:uiPriority="69" w:semiHidden="0" w:name="Medium Grid 3"/>
-    <w:lsdException w:unhideWhenUsed="0" w:uiPriority="70" w:semiHidden="0" w:name="Dark List"/>
-    <w:lsdException w:unhideWhenUsed="0" w:uiPriority="71" w:semiHidden="0" w:name="Colorful Shading"/>
-    <w:lsdException w:unhideWhenUsed="0" w:uiPriority="72" w:semiHidden="0" w:name="Colorful List"/>
-    <w:lsdException w:unhideWhenUsed="0" w:uiPriority="73" w:semiHidden="0" w:name="Colorful Grid"/>
-    <w:lsdException w:unhideWhenUsed="0" w:uiPriority="60" w:semiHidden="0" w:name="Light Shading Accent 1"/>
-    <w:lsdException w:unhideWhenUsed="0" w:uiPriority="61" w:semiHidden="0" w:name="Light List Accent 1"/>
-    <w:lsdException w:unhideWhenUsed="0" w:uiPriority="62" w:semiHidden="0" w:name="Light Grid Accent 1"/>
-    <w:lsdException w:unhideWhenUsed="0" w:uiPriority="63" w:semiHidden="0" w:name="Medium Shading 1 Accent 1"/>
-    <w:lsdException w:unhideWhenUsed="0" w:uiPriority="64" w:semiHidden="0" w:name="Medium Shading 2 Accent 1"/>
-    <w:lsdException w:unhideWhenUsed="0" w:uiPriority="65" w:semiHidden="0" w:name="Medium List 1 Accent 1"/>
-    <w:lsdException w:qFormat="1" w:unhideWhenUsed="0" w:uiPriority="34" w:semiHidden="0" w:name="List Paragraph"/>
-    <w:lsdException w:unhideWhenUsed="0" w:uiPriority="66" w:semiHidden="0" w:name="Medium List 2 Accent 1"/>
-    <w:lsdException w:unhideWhenUsed="0" w:uiPriority="67" w:semiHidden="0" w:name="Medium Grid 1 Accent 1"/>
-    <w:lsdException w:unhideWhenUsed="0" w:uiPriority="68" w:semiHidden="0" w:name="Medium Grid 2 Accent 1"/>
-    <w:lsdException w:unhideWhenUsed="0" w:uiPriority="69" w:semiHidden="0" w:name="Medium Grid 3 Accent 1"/>
-    <w:lsdException w:unhideWhenUsed="0" w:uiPriority="70" w:semiHidden="0" w:name="Dark List Accent 1"/>
-    <w:lsdException w:unhideWhenUsed="0" w:uiPriority="71" w:semiHidden="0" w:name="Colorful Shading Accent 1"/>
-    <w:lsdException w:unhideWhenUsed="0" w:uiPriority="72" w:semiHidden="0" w:name="Colorful List Accent 1"/>
-    <w:lsdException w:unhideWhenUsed="0" w:uiPriority="73" w:semiHidden="0" w:name="Colorful Grid Accent 1"/>
-    <w:lsdException w:unhideWhenUsed="0" w:uiPriority="60" w:semiHidden="0" w:name="Light Shading Accent 2"/>
-    <w:lsdException w:unhideWhenUsed="0" w:uiPriority="61" w:semiHidden="0" w:name="Light List Accent 2"/>
-    <w:lsdException w:unhideWhenUsed="0" w:uiPriority="62" w:semiHidden="0" w:name="Light Grid Accent 2"/>
-    <w:lsdException w:unhideWhenUsed="0" w:uiPriority="63" w:semiHidden="0" w:name="Medium Shading 1 Accent 2"/>
-    <w:lsdException w:unhideWhenUsed="0" w:uiPriority="64" w:semiHidden="0" w:name="Medium Shading 2 Accent 2"/>
-    <w:lsdException w:unhideWhenUsed="0" w:uiPriority="65" w:semiHidden="0" w:name="Medium List 1 Accent 2"/>
-    <w:lsdException w:unhideWhenUsed="0" w:uiPriority="66" w:semiHidden="0" w:name="Medium List 2 Accent 2"/>
-    <w:lsdException w:unhideWhenUsed="0" w:uiPriority="67" w:semiHidden="0" w:name="Medium Grid 1 Accent 2"/>
-    <w:lsdException w:unhideWhenUsed="0" w:uiPriority="68" w:semiHidden="0" w:name="Medium Grid 2 Accent 2"/>
-    <w:lsdException w:unhideWhenUsed="0" w:uiPriority="69" w:semiHidden="0" w:name="Medium Grid 3 Accent 2"/>
-    <w:lsdException w:unhideWhenUsed="0" w:uiPriority="70" w:semiHidden="0" w:name="Dark List Accent 2"/>
-    <w:lsdException w:unhideWhenUsed="0" w:uiPriority="71" w:semiHidden="0" w:name="Colorful Shading Accent 2"/>
-    <w:lsdException w:unhideWhenUsed="0" w:uiPriority="72" w:semiHidden="0" w:name="Colorful List Accent 2"/>
-    <w:lsdException w:unhideWhenUsed="0" w:uiPriority="73" w:semiHidden="0" w:name="Colorful Grid Accent 2"/>
-    <w:lsdException w:unhideWhenUsed="0" w:uiPriority="60" w:semiHidden="0" w:name="Light Shading Accent 3"/>
-    <w:lsdException w:unhideWhenUsed="0" w:uiPriority="61" w:semiHidden="0" w:name="Light List Accent 3"/>
-    <w:lsdException w:unhideWhenUsed="0" w:uiPriority="62" w:semiHidden="0" w:name="Light Grid Accent 3"/>
-    <w:lsdException w:unhideWhenUsed="0" w:uiPriority="63" w:semiHidden="0" w:name="Medium Shading 1 Accent 3"/>
-    <w:lsdException w:unhideWhenUsed="0" w:uiPriority="64" w:semiHidden="0" w:name="Medium Shading 2 Accent 3"/>
-    <w:lsdException w:unhideWhenUsed="0" w:uiPriority="65" w:semiHidden="0" w:name="Medium List 1 Accent 3"/>
-    <w:lsdException w:unhideWhenUsed="0" w:uiPriority="66" w:semiHidden="0" w:name="Medium List 2 Accent 3"/>
-    <w:lsdException w:unhideWhenUsed="0" w:uiPriority="67" w:semiHidden="0" w:name="Medium Grid 1 Accent 3"/>
-    <w:lsdException w:unhideWhenUsed="0" w:uiPriority="68" w:semiHidden="0" w:name="Medium Grid 2 Accent 3"/>
-    <w:lsdException w:unhideWhenUsed="0" w:uiPriority="69" w:semiHidden="0" w:name="Medium Grid 3 Accent 3"/>
-    <w:lsdException w:unhideWhenUsed="0" w:uiPriority="70" w:semiHidden="0" w:name="Dark List Accent 3"/>
-    <w:lsdException w:unhideWhenUsed="0" w:uiPriority="71" w:semiHidden="0" w:name="Colorful Shading Accent 3"/>
-    <w:lsdException w:unhideWhenUsed="0" w:uiPriority="72" w:semiHidden="0" w:name="Colorful List Accent 3"/>
-    <w:lsdException w:unhideWhenUsed="0" w:uiPriority="73" w:semiHidden="0" w:name="Colorful Grid Accent 3"/>
-    <w:lsdException w:unhideWhenUsed="0" w:uiPriority="60" w:semiHidden="0" w:name="Light Shading Accent 4"/>
-    <w:lsdException w:unhideWhenUsed="0" w:uiPriority="61" w:semiHidden="0" w:name="Light List Accent 4"/>
-    <w:lsdException w:unhideWhenUsed="0" w:uiPriority="62" w:semiHidden="0" w:name="Light Grid Accent 4"/>
-    <w:lsdException w:unhideWhenUsed="0" w:uiPriority="63" w:semiHidden="0" w:name="Medium Shading 1 Accent 4"/>
-    <w:lsdException w:unhideWhenUsed="0" w:uiPriority="64" w:semiHidden="0" w:name="Medium Shading 2 Accent 4"/>
-    <w:lsdException w:unhideWhenUsed="0" w:uiPriority="65" w:semiHidden="0" w:name="Medium List 1 Accent 4"/>
-    <w:lsdException w:unhideWhenUsed="0" w:uiPriority="66" w:semiHidden="0" w:name="Medium List 2 Accent 4"/>
-    <w:lsdException w:unhideWhenUsed="0" w:uiPriority="67" w:semiHidden="0" w:name="Medium Grid 1 Accent 4"/>
-    <w:lsdException w:unhideWhenUsed="0" w:uiPriority="68" w:semiHidden="0" w:name="Medium Grid 2 Accent 4"/>
-    <w:lsdException w:unhideWhenUsed="0" w:uiPriority="69" w:semiHidden="0" w:name="Medium Grid 3 Accent 4"/>
-    <w:lsdException w:unhideWhenUsed="0" w:uiPriority="70" w:semiHidden="0" w:name="Dark List Accent 4"/>
-    <w:lsdException w:unhideWhenUsed="0" w:uiPriority="71" w:semiHidden="0" w:name="Colorful Shading Accent 4"/>
-    <w:lsdException w:unhideWhenUsed="0" w:uiPriority="72" w:semiHidden="0" w:name="Colorful List Accent 4"/>
-    <w:lsdException w:unhideWhenUsed="0" w:uiPriority="73" w:semiHidden="0" w:name="Colorful Grid Accent 4"/>
-    <w:lsdException w:unhideWhenUsed="0" w:uiPriority="60" w:semiHidden="0" w:name="Light Shading Accent 5"/>
-    <w:lsdException w:unhideWhenUsed="0" w:uiPriority="61" w:semiHidden="0" w:name="Light List Accent 5"/>
-    <w:lsdException w:unhideWhenUsed="0" w:uiPriority="62" w:semiHidden="0" w:name="Light Grid Accent 5"/>
-    <w:lsdException w:unhideWhenUsed="0" w:uiPriority="63" w:semiHidden="0" w:name="Medium Shading 1 Accent 5"/>
-    <w:lsdException w:unhideWhenUsed="0" w:uiPriority="64" w:semiHidden="0" w:name="Medium Shading 2 Accent 5"/>
-    <w:lsdException w:unhideWhenUsed="0" w:uiPriority="65" w:semiHidden="0" w:name="Medium List 1 Accent 5"/>
-    <w:lsdException w:unhideWhenUsed="0" w:uiPriority="66" w:semiHidden="0" w:name="Medium List 2 Accent 5"/>
-    <w:lsdException w:unhideWhenUsed="0" w:uiPriority="67" w:semiHidden="0" w:name="Medium Grid 1 Accent 5"/>
-    <w:lsdException w:unhideWhenUsed="0" w:uiPriority="68" w:semiHidden="0" w:name="Medium Grid 2 Accent 5"/>
-    <w:lsdException w:unhideWhenUsed="0" w:uiPriority="69" w:semiHidden="0" w:name="Medium Grid 3 Accent 5"/>
-    <w:lsdException w:unhideWhenUsed="0" w:uiPriority="70" w:semiHidden="0" w:name="Dark List Accent 5"/>
-    <w:lsdException w:unhideWhenUsed="0" w:uiPriority="71" w:semiHidden="0" w:name="Colorful Shading Accent 5"/>
-    <w:lsdException w:unhideWhenUsed="0" w:uiPriority="72" w:semiHidden="0" w:name="Colorful List Accent 5"/>
-    <w:lsdException w:unhideWhenUsed="0" w:uiPriority="73" w:semiHidden="0" w:name="Colorful Grid Accent 5"/>
-    <w:lsdException w:unhideWhenUsed="0" w:uiPriority="60" w:semiHidden="0" w:name="Light Shading Accent 6"/>
-    <w:lsdException w:unhideWhenUsed="0" w:uiPriority="61" w:semiHidden="0" w:name="Light List Accent 6"/>
-    <w:lsdException w:unhideWhenUsed="0" w:uiPriority="62" w:semiHidden="0" w:name="Light Grid Accent 6"/>
-    <w:lsdException w:unhideWhenUsed="0" w:uiPriority="63" w:semiHidden="0" w:name="Medium Shading 1 Accent 6"/>
-    <w:lsdException w:unhideWhenUsed="0" w:uiPriority="64" w:semiHidden="0" w:name="Medium Shading 2 Accent 6"/>
-    <w:lsdException w:unhideWhenUsed="0" w:uiPriority="65" w:semiHidden="0" w:name="Medium List 1 Accent 6"/>
-    <w:lsdException w:unhideWhenUsed="0" w:uiPriority="66" w:semiHidden="0" w:name="Medium List 2 Accent 6"/>
-    <w:lsdException w:unhideWhenUsed="0" w:uiPriority="67" w:semiHidden="0" w:name="Medium Grid 1 Accent 6"/>
-    <w:lsdException w:unhideWhenUsed="0" w:uiPriority="68" w:semiHidden="0" w:name="Medium Grid 2 Accent 6"/>
-    <w:lsdException w:unhideWhenUsed="0" w:uiPriority="69" w:semiHidden="0" w:name="Medium Grid 3 Accent 6"/>
-    <w:lsdException w:unhideWhenUsed="0" w:uiPriority="70" w:semiHidden="0" w:name="Dark List Accent 6"/>
-    <w:lsdException w:unhideWhenUsed="0" w:uiPriority="71" w:semiHidden="0" w:name="Colorful Shading Accent 6"/>
-    <w:lsdException w:unhideWhenUsed="0" w:uiPriority="72" w:semiHidden="0" w:name="Colorful List Accent 6"/>
-    <w:lsdException w:unhideWhenUsed="0" w:uiPriority="73" w:semiHidden="0" w:name="Colorful Grid Accent 6"/>
+  <w:latentStyles w:defLockedState="0" w:defUIPriority="99" w:defSemiHidden="1" w:defUnhideWhenUsed="1" w:defQFormat="0" w:count="267">
+    <w:lsdException w:name="Normal" w:semiHidden="0" w:uiPriority="0" w:unhideWhenUsed="0"/>
+    <w:lsdException w:name="heading 1" w:semiHidden="0" w:uiPriority="0" w:unhideWhenUsed="0" w:qFormat="1"/>
+    <w:lsdException w:name="heading 2" w:semiHidden="0" w:uiPriority="0" w:unhideWhenUsed="0"/>
+    <w:lsdException w:name="heading 3" w:semiHidden="0" w:uiPriority="0" w:unhideWhenUsed="0" w:qFormat="1"/>
+    <w:lsdException w:name="heading 4" w:semiHidden="0" w:uiPriority="0" w:unhideWhenUsed="0" w:qFormat="1"/>
+    <w:lsdException w:name="heading 5" w:semiHidden="0" w:uiPriority="0" w:unhideWhenUsed="0" w:qFormat="1"/>
+    <w:lsdException w:name="heading 6" w:semiHidden="0" w:uiPriority="0" w:unhideWhenUsed="0" w:qFormat="1"/>
+    <w:lsdException w:name="heading 7" w:uiPriority="9" w:qFormat="1"/>
+    <w:lsdException w:name="heading 8" w:uiPriority="9" w:qFormat="1"/>
+    <w:lsdException w:name="heading 9" w:uiPriority="9" w:qFormat="1"/>
+    <w:lsdException w:name="toc 1" w:uiPriority="39"/>
+    <w:lsdException w:name="toc 2" w:uiPriority="39"/>
+    <w:lsdException w:name="toc 3" w:uiPriority="39"/>
+    <w:lsdException w:name="toc 4" w:uiPriority="39"/>
+    <w:lsdException w:name="toc 5" w:uiPriority="39"/>
+    <w:lsdException w:name="toc 6" w:uiPriority="39"/>
+    <w:lsdException w:name="toc 7" w:uiPriority="39"/>
+    <w:lsdException w:name="toc 8" w:uiPriority="39"/>
+    <w:lsdException w:name="toc 9" w:uiPriority="39"/>
+    <w:lsdException w:name="caption" w:uiPriority="35" w:qFormat="1"/>
+    <w:lsdException w:name="Title" w:semiHidden="0" w:uiPriority="0" w:unhideWhenUsed="0" w:qFormat="1"/>
+    <w:lsdException w:name="Default Paragraph Font" w:uiPriority="1"/>
+    <w:lsdException w:name="Subtitle" w:semiHidden="0" w:uiPriority="0" w:unhideWhenUsed="0" w:qFormat="1"/>
+    <w:lsdException w:name="Strong" w:semiHidden="0" w:uiPriority="22" w:unhideWhenUsed="0" w:qFormat="1"/>
+    <w:lsdException w:name="Emphasis" w:semiHidden="0" w:uiPriority="20" w:unhideWhenUsed="0" w:qFormat="1"/>
+    <w:lsdException w:name="Normal (Web)" w:semiHidden="0" w:qFormat="1"/>
+    <w:lsdException w:name="Balloon Text" w:qFormat="1"/>
+    <w:lsdException w:name="Table Grid" w:semiHidden="0" w:uiPriority="39" w:unhideWhenUsed="0" w:qFormat="1"/>
+    <w:lsdException w:name="Light Shading" w:semiHidden="0" w:uiPriority="60" w:unhideWhenUsed="0"/>
+    <w:lsdException w:name="Light List" w:semiHidden="0" w:uiPriority="61" w:unhideWhenUsed="0"/>
+    <w:lsdException w:name="Light Grid" w:semiHidden="0" w:uiPriority="62" w:unhideWhenUsed="0"/>
+    <w:lsdException w:name="Medium Shading 1" w:semiHidden="0" w:uiPriority="63" w:unhideWhenUsed="0"/>
+    <w:lsdException w:name="Medium Shading 2" w:semiHidden="0" w:uiPriority="64" w:unhideWhenUsed="0"/>
+    <w:lsdException w:name="Medium List 1" w:semiHidden="0" w:uiPriority="65" w:unhideWhenUsed="0"/>
+    <w:lsdException w:name="Medium List 2" w:semiHidden="0" w:uiPriority="66" w:unhideWhenUsed="0"/>
+    <w:lsdException w:name="Medium Grid 1" w:semiHidden="0" w:uiPriority="67" w:unhideWhenUsed="0"/>
+    <w:lsdException w:name="Medium Grid 2" w:semiHidden="0" w:uiPriority="68" w:unhideWhenUsed="0"/>
+    <w:lsdException w:name="Medium Grid 3" w:semiHidden="0" w:uiPriority="69" w:unhideWhenUsed="0"/>
+    <w:lsdException w:name="Dark List" w:semiHidden="0" w:uiPriority="70" w:unhideWhenUsed="0"/>
+    <w:lsdException w:name="Colorful Shading" w:semiHidden="0" w:uiPriority="71" w:unhideWhenUsed="0"/>
+    <w:lsdException w:name="Colorful List" w:semiHidden="0" w:uiPriority="72" w:unhideWhenUsed="0"/>
+    <w:lsdException w:name="Colorful Grid" w:semiHidden="0" w:uiPriority="73" w:unhideWhenUsed="0"/>
+    <w:lsdException w:name="Light Shading Accent 1" w:semiHidden="0" w:uiPriority="60" w:unhideWhenUsed="0"/>
+    <w:lsdException w:name="Light List Accent 1" w:semiHidden="0" w:uiPriority="61" w:unhideWhenUsed="0"/>
+    <w:lsdException w:name="Light Grid Accent 1" w:semiHidden="0" w:uiPriority="62" w:unhideWhenUsed="0"/>
+    <w:lsdException w:name="Medium Shading 1 Accent 1" w:semiHidden="0" w:uiPriority="63" w:unhideWhenUsed="0"/>
+    <w:lsdException w:name="Medium Shading 2 Accent 1" w:semiHidden="0" w:uiPriority="64" w:unhideWhenUsed="0"/>
+    <w:lsdException w:name="Medium List 1 Accent 1" w:semiHidden="0" w:uiPriority="65" w:unhideWhenUsed="0"/>
+    <w:lsdException w:name="List Paragraph" w:semiHidden="0" w:uiPriority="34" w:unhideWhenUsed="0" w:qFormat="1"/>
+    <w:lsdException w:name="Medium List 2 Accent 1" w:semiHidden="0" w:uiPriority="66" w:unhideWhenUsed="0"/>
+    <w:lsdException w:name="Medium Grid 1 Accent 1" w:semiHidden="0" w:uiPriority="67" w:unhideWhenUsed="0"/>
+    <w:lsdException w:name="Medium Grid 2 Accent 1" w:semiHidden="0" w:uiPriority="68" w:unhideWhenUsed="0"/>
+    <w:lsdException w:name="Medium Grid 3 Accent 1" w:semiHidden="0" w:uiPriority="69" w:unhideWhenUsed="0"/>
+    <w:lsdException w:name="Dark List Accent 1" w:semiHidden="0" w:uiPriority="70" w:unhideWhenUsed="0"/>
+    <w:lsdException w:name="Colorful Shading Accent 1" w:semiHidden="0" w:uiPriority="71" w:unhideWhenUsed="0"/>
+    <w:lsdException w:name="Colorful List Accent 1" w:semiHidden="0" w:uiPriority="72" w:unhideWhenUsed="0"/>
+    <w:lsdException w:name="Colorful Grid Accent 1" w:semiHidden="0" w:uiPriority="73" w:unhideWhenUsed="0"/>
+    <w:lsdException w:name="Light Shading Accent 2" w:semiHidden="0" w:uiPriority="60" w:unhideWhenUsed="0"/>
+    <w:lsdException w:name="Light List Accent 2" w:semiHidden="0" w:uiPriority="61" w:unhideWhenUsed="0"/>
+    <w:lsdException w:name="Light Grid Accent 2" w:semiHidden="0" w:uiPriority="62" w:unhideWhenUsed="0"/>
+    <w:lsdException w:name="Medium Shading 1 Accent 2" w:semiHidden="0" w:uiPriority="63" w:unhideWhenUsed="0"/>
+    <w:lsdException w:name="Medium Shading 2 Accent 2" w:semiHidden="0" w:uiPriority="64" w:unhideWhenUsed="0"/>
+    <w:lsdException w:name="Medium List 1 Accent 2" w:semiHidden="0" w:uiPriority="65" w:unhideWhenUsed="0"/>
+    <w:lsdException w:name="Medium List 2 Accent 2" w:semiHidden="0" w:uiPriority="66" w:unhideWhenUsed="0"/>
+    <w:lsdException w:name="Medium Grid 1 Accent 2" w:semiHidden="0" w:uiPriority="67" w:unhideWhenUsed="0"/>
+    <w:lsdException w:name="Medium Grid 2 Accent 2" w:semiHidden="0" w:uiPriority="68" w:unhideWhenUsed="0"/>
+    <w:lsdException w:name="Medium Grid 3 Accent 2" w:semiHidden="0" w:uiPriority="69" w:unhideWhenUsed="0"/>
+    <w:lsdException w:name="Dark List Accent 2" w:semiHidden="0" w:uiPriority="70" w:unhideWhenUsed="0"/>
+    <w:lsdException w:name="Colorful Shading Accent 2" w:semiHidden="0" w:uiPriority="71" w:unhideWhenUsed="0"/>
+    <w:lsdException w:name="Colorful List Accent 2" w:semiHidden="0" w:uiPriority="72" w:unhideWhenUsed="0"/>
+    <w:lsdException w:name="Colorful Grid Accent 2" w:semiHidden="0" w:uiPriority="73" w:unhideWhenUsed="0"/>
+    <w:lsdException w:name="Light Shading Accent 3" w:semiHidden="0" w:uiPriority="60" w:unhideWhenUsed="0"/>
+    <w:lsdException w:name="Light List Accent 3" w:semiHidden="0" w:uiPriority="61" w:unhideWhenUsed="0"/>
+    <w:lsdException w:name="Light Grid Accent 3" w:semiHidden="0" w:uiPriority="62" w:unhideWhenUsed="0"/>
+    <w:lsdException w:name="Medium Shading 1 Accent 3" w:semiHidden="0" w:uiPriority="63" w:unhideWhenUsed="0"/>
+    <w:lsdException w:name="Medium Shading 2 Accent 3" w:semiHidden="0" w:uiPriority="64" w:unhideWhenUsed="0"/>
+    <w:lsdException w:name="Medium List 1 Accent 3" w:semiHidden="0" w:uiPriority="65" w:unhideWhenUsed="0"/>
+    <w:lsdException w:name="Medium List 2 Accent 3" w:semiHidden="0" w:uiPriority="66" w:unhideWhenUsed="0"/>
+    <w:lsdException w:name="Medium Grid 1 Accent 3" w:semiHidden="0" w:uiPriority="67" w:unhideWhenUsed="0"/>
+    <w:lsdException w:name="Medium Grid 2 Accent 3" w:semiHidden="0" w:uiPriority="68" w:unhideWhenUsed="0"/>
+    <w:lsdException w:name="Medium Grid 3 Accent 3" w:semiHidden="0" w:uiPriority="69" w:unhideWhenUsed="0"/>
+    <w:lsdException w:name="Dark List Accent 3" w:semiHidden="0" w:uiPriority="70" w:unhideWhenUsed="0"/>
+    <w:lsdException w:name="Colorful Shading Accent 3" w:semiHidden="0" w:uiPriority="71" w:unhideWhenUsed="0"/>
+    <w:lsdException w:name="Colorful List Accent 3" w:semiHidden="0" w:uiPriority="72" w:unhideWhenUsed="0"/>
+    <w:lsdException w:name="Colorful Grid Accent 3" w:semiHidden="0" w:uiPriority="73" w:unhideWhenUsed="0"/>
+    <w:lsdException w:name="Light Shading Accent 4" w:semiHidden="0" w:uiPriority="60" w:unhideWhenUsed="0"/>
+    <w:lsdException w:name="Light List Accent 4" w:semiHidden="0" w:uiPriority="61" w:unhideWhenUsed="0"/>
+    <w:lsdException w:name="Light Grid Accent 4" w:semiHidden="0" w:uiPriority="62" w:unhideWhenUsed="0"/>
+    <w:lsdException w:name="Medium Shading 1 Accent 4" w:semiHidden="0" w:uiPriority="63" w:unhideWhenUsed="0"/>
+    <w:lsdException w:name="Medium Shading 2 Accent 4" w:semiHidden="0" w:uiPriority="64" w:unhideWhenUsed="0"/>
+    <w:lsdException w:name="Medium List 1 Accent 4" w:semiHidden="0" w:uiPriority="65" w:unhideWhenUsed="0"/>
+    <w:lsdException w:name="Medium List 2 Accent 4" w:semiHidden="0" w:uiPriority="66" w:unhideWhenUsed="0"/>
+    <w:lsdException w:name="Medium Grid 1 Accent 4" w:semiHidden="0" w:uiPriority="67" w:unhideWhenUsed="0"/>
+    <w:lsdException w:name="Medium Grid 2 Accent 4" w:semiHidden="0" w:uiPriority="68" w:unhideWhenUsed="0"/>
+    <w:lsdException w:name="Medium Grid 3 Accent 4" w:semiHidden="0" w:uiPriority="69" w:unhideWhenUsed="0"/>
+    <w:lsdException w:name="Dark List Accent 4" w:semiHidden="0" w:uiPriority="70" w:unhideWhenUsed="0"/>
+    <w:lsdException w:name="Colorful Shading Accent 4" w:semiHidden="0" w:uiPriority="71" w:unhideWhenUsed="0"/>
+    <w:lsdException w:name="Colorful List Accent 4" w:semiHidden="0" w:uiPriority="72" w:unhideWhenUsed="0"/>
+    <w:lsdException w:name="Colorful Grid Accent 4" w:semiHidden="0" w:uiPriority="73" w:unhideWhenUsed="0"/>
+    <w:lsdException w:name="Light Shading Accent 5" w:semiHidden="0" w:uiPriority="60" w:unhideWhenUsed="0"/>
+    <w:lsdException w:name="Light List Accent 5" w:semiHidden="0" w:uiPriority="61" w:unhideWhenUsed="0"/>
+    <w:lsdException w:name="Light Grid Accent 5" w:semiHidden="0" w:uiPriority="62" w:unhideWhenUsed="0"/>
+    <w:lsdException w:name="Medium Shading 1 Accent 5" w:semiHidden="0" w:uiPriority="63" w:unhideWhenUsed="0"/>
+    <w:lsdException w:name="Medium Shading 2 Accent 5" w:semiHidden="0" w:uiPriority="64" w:unhideWhenUsed="0"/>
+    <w:lsdException w:name="Medium List 1 Accent 5" w:semiHidden="0" w:uiPriority="65" w:unhideWhenUsed="0"/>
+    <w:lsdException w:name="Medium List 2 Accent 5" w:semiHidden="0" w:uiPriority="66" w:unhideWhenUsed="0"/>
+    <w:lsdException w:name="Medium Grid 1 Accent 5" w:semiHidden="0" w:uiPriority="67" w:unhideWhenUsed="0"/>
+    <w:lsdException w:name="Medium Grid 2 Accent 5" w:semiHidden="0" w:uiPriority="68" w:unhideWhenUsed="0"/>
+    <w:lsdException w:name="Medium Grid 3 Accent 5" w:semiHidden="0" w:uiPriority="69" w:unhideWhenUsed="0"/>
+    <w:lsdException w:name="Dark List Accent 5" w:semiHidden="0" w:uiPriority="70" w:unhideWhenUsed="0"/>
+    <w:lsdException w:name="Colorful Shading Accent 5" w:semiHidden="0" w:uiPriority="71" w:unhideWhenUsed="0"/>
+    <w:lsdException w:name="Colorful List Accent 5" w:semiHidden="0" w:uiPriority="72" w:unhideWhenUsed="0"/>
+    <w:lsdException w:name="Colorful Grid Accent 5" w:semiHidden="0" w:uiPriority="73" w:unhideWhenUsed="0"/>
+    <w:lsdException w:name="Light Shading Accent 6" w:semiHidden="0" w:uiPriority="60" w:unhideWhenUsed="0"/>
+    <w:lsdException w:name="Light List Accent 6" w:semiHidden="0" w:uiPriority="61" w:unhideWhenUsed="0"/>
+    <w:lsdException w:name="Light Grid Accent 6" w:semiHidden="0" w:uiPriority="62" w:unhideWhenUsed="0"/>
+    <w:lsdException w:name="Medium Shading 1 Accent 6" w:semiHidden="0" w:uiPriority="63" w:unhideWhenUsed="0"/>
+    <w:lsdException w:name="Medium Shading 2 Accent 6" w:semiHidden="0" w:uiPriority="64" w:unhideWhenUsed="0"/>
+    <w:lsdException w:name="Medium List 1 Accent 6" w:semiHidden="0" w:uiPriority="65" w:unhideWhenUsed="0"/>
+    <w:lsdException w:name="Medium List 2 Accent 6" w:semiHidden="0" w:uiPriority="66" w:unhideWhenUsed="0"/>
+    <w:lsdException w:name="Medium Grid 1 Accent 6" w:semiHidden="0" w:uiPriority="67" w:unhideWhenUsed="0"/>
+    <w:lsdException w:name="Medium Grid 2 Accent 6" w:semiHidden="0" w:uiPriority="68" w:unhideWhenUsed="0"/>
+    <w:lsdException w:name="Medium Grid 3 Accent 6" w:semiHidden="0" w:uiPriority="69" w:unhideWhenUsed="0"/>
+    <w:lsdException w:name="Dark List Accent 6" w:semiHidden="0" w:uiPriority="70" w:unhideWhenUsed="0"/>
+    <w:lsdException w:name="Colorful Shading Accent 6" w:semiHidden="0" w:uiPriority="71" w:unhideWhenUsed="0"/>
+    <w:lsdException w:name="Colorful List Accent 6" w:semiHidden="0" w:uiPriority="72" w:unhideWhenUsed="0"/>
+    <w:lsdException w:name="Colorful Grid Accent 6" w:semiHidden="0" w:uiPriority="73" w:unhideWhenUsed="0"/>
+    <w:lsdException w:name="Subtle Emphasis" w:semiHidden="0" w:uiPriority="19" w:unhideWhenUsed="0" w:qFormat="1"/>
+    <w:lsdException w:name="Intense Emphasis" w:semiHidden="0" w:uiPriority="21" w:unhideWhenUsed="0" w:qFormat="1"/>
+    <w:lsdException w:name="Subtle Reference" w:semiHidden="0" w:uiPriority="31" w:unhideWhenUsed="0" w:qFormat="1"/>
+    <w:lsdException w:name="Intense Reference" w:semiHidden="0" w:uiPriority="32" w:unhideWhenUsed="0" w:qFormat="1"/>
+    <w:lsdException w:name="Book Title" w:semiHidden="0" w:uiPriority="33" w:unhideWhenUsed="0" w:qFormat="1"/>
+    <w:lsdException w:name="Bibliography" w:uiPriority="37"/>
+    <w:lsdException w:name="TOC Heading" w:uiPriority="39" w:qFormat="1"/>
   </w:latentStyles>
-  <w:style w:type="paragraph" w:default="1" w:styleId="1">
+  <w:style w:type="paragraph" w:default="1" w:styleId="Normal">
     <w:name w:val="Normal"/>
-    <w:uiPriority w:val="0"/>
-    <w:pPr>
-      <w:spacing w:after="200" w:line="276" w:lineRule="auto"/>
-    </w:pPr>
     <w:rPr>
-      <w:rFonts w:ascii="Arial" w:hAnsi="Arial" w:eastAsia="Arial" w:cs="Arial"/>
+      <w:rFonts w:ascii="Arial" w:eastAsia="Arial" w:hAnsi="Arial" w:cs="Arial"/>
       <w:sz w:val="22"/>
       <w:szCs w:val="22"/>
-      <w:lang w:val="es" w:eastAsia="es-US" w:bidi="ar-SA"/>
+      <w:lang w:val="es" w:eastAsia="es-US"/>
     </w:rPr>
   </w:style>
-  <w:style w:type="paragraph" w:styleId="2">
+  <w:style w:type="paragraph" w:styleId="Heading1">
     <w:name w:val="heading 1"/>
-    <w:basedOn w:val="1"/>
-    <w:next w:val="1"/>
+    <w:basedOn w:val="Normal"/>
+    <w:next w:val="Normal"/>
     <w:qFormat/>
-    <w:uiPriority w:val="0"/>
     <w:pPr>
       <w:keepNext/>
       <w:keepLines/>
@@ -3185,11 +2864,10 @@
       <w:szCs w:val="40"/>
     </w:rPr>
   </w:style>
-  <w:style w:type="paragraph" w:styleId="3">
+  <w:style w:type="paragraph" w:styleId="Heading2">
     <w:name w:val="heading 2"/>
-    <w:basedOn w:val="1"/>
-    <w:next w:val="1"/>
-    <w:uiPriority w:val="0"/>
+    <w:basedOn w:val="Normal"/>
+    <w:next w:val="Normal"/>
     <w:pPr>
       <w:keepNext/>
       <w:keepLines/>
@@ -3201,12 +2879,11 @@
       <w:szCs w:val="32"/>
     </w:rPr>
   </w:style>
-  <w:style w:type="paragraph" w:styleId="4">
+  <w:style w:type="paragraph" w:styleId="Heading3">
     <w:name w:val="heading 3"/>
-    <w:basedOn w:val="1"/>
-    <w:next w:val="1"/>
+    <w:basedOn w:val="Normal"/>
+    <w:next w:val="Normal"/>
     <w:qFormat/>
-    <w:uiPriority w:val="0"/>
     <w:pPr>
       <w:keepNext/>
       <w:keepLines/>
@@ -3219,12 +2896,11 @@
       <w:szCs w:val="28"/>
     </w:rPr>
   </w:style>
-  <w:style w:type="paragraph" w:styleId="5">
+  <w:style w:type="paragraph" w:styleId="Heading4">
     <w:name w:val="heading 4"/>
-    <w:basedOn w:val="1"/>
-    <w:next w:val="1"/>
+    <w:basedOn w:val="Normal"/>
+    <w:next w:val="Normal"/>
     <w:qFormat/>
-    <w:uiPriority w:val="0"/>
     <w:pPr>
       <w:keepNext/>
       <w:keepLines/>
@@ -3237,12 +2913,11 @@
       <w:szCs w:val="24"/>
     </w:rPr>
   </w:style>
-  <w:style w:type="paragraph" w:styleId="6">
+  <w:style w:type="paragraph" w:styleId="Heading5">
     <w:name w:val="heading 5"/>
-    <w:basedOn w:val="1"/>
-    <w:next w:val="1"/>
+    <w:basedOn w:val="Normal"/>
+    <w:next w:val="Normal"/>
     <w:qFormat/>
-    <w:uiPriority w:val="0"/>
     <w:pPr>
       <w:keepNext/>
       <w:keepLines/>
@@ -3253,12 +2928,11 @@
       <w:color w:val="666666"/>
     </w:rPr>
   </w:style>
-  <w:style w:type="paragraph" w:styleId="7">
+  <w:style w:type="paragraph" w:styleId="Heading6">
     <w:name w:val="heading 6"/>
-    <w:basedOn w:val="1"/>
-    <w:next w:val="1"/>
+    <w:basedOn w:val="Normal"/>
+    <w:next w:val="Normal"/>
     <w:qFormat/>
-    <w:uiPriority w:val="0"/>
     <w:pPr>
       <w:keepNext/>
       <w:keepLines/>
@@ -3270,19 +2944,19 @@
       <w:color w:val="666666"/>
     </w:rPr>
   </w:style>
-  <w:style w:type="character" w:default="1" w:styleId="12">
+  <w:style w:type="character" w:default="1" w:styleId="DefaultParagraphFont">
     <w:name w:val="Default Paragraph Font"/>
+    <w:uiPriority w:val="1"/>
     <w:semiHidden/>
     <w:unhideWhenUsed/>
-    <w:uiPriority w:val="1"/>
   </w:style>
-  <w:style w:type="table" w:default="1" w:styleId="13">
+  <w:style w:type="table" w:default="1" w:styleId="TableNormal">
     <w:name w:val="Normal Table"/>
+    <w:uiPriority w:val="99"/>
     <w:semiHidden/>
     <w:unhideWhenUsed/>
-    <w:uiPriority w:val="99"/>
     <w:tblPr>
-      <w:tblLayout w:type="fixed"/>
+      <w:tblInd w:w="0" w:type="dxa"/>
       <w:tblCellMar>
         <w:top w:w="0" w:type="dxa"/>
         <w:left w:w="108" w:type="dxa"/>
@@ -3291,14 +2965,20 @@
       </w:tblCellMar>
     </w:tblPr>
   </w:style>
-  <w:style w:type="paragraph" w:styleId="8">
+  <w:style w:type="numbering" w:default="1" w:styleId="NoList">
+    <w:name w:val="No List"/>
+    <w:uiPriority w:val="99"/>
+    <w:semiHidden/>
+    <w:unhideWhenUsed/>
+  </w:style>
+  <w:style w:type="paragraph" w:styleId="BalloonText">
     <w:name w:val="Balloon Text"/>
-    <w:basedOn w:val="1"/>
-    <w:link w:val="16"/>
+    <w:basedOn w:val="Normal"/>
+    <w:link w:val="BalloonTextChar"/>
+    <w:uiPriority w:val="99"/>
     <w:semiHidden/>
     <w:unhideWhenUsed/>
     <w:qFormat/>
-    <w:uiPriority w:val="99"/>
     <w:pPr>
       <w:spacing w:line="240" w:lineRule="auto"/>
     </w:pPr>
@@ -3308,28 +2988,27 @@
       <w:szCs w:val="16"/>
     </w:rPr>
   </w:style>
-  <w:style w:type="paragraph" w:styleId="9">
+  <w:style w:type="paragraph" w:styleId="NormalWeb">
     <w:name w:val="Normal (Web)"/>
-    <w:basedOn w:val="1"/>
+    <w:basedOn w:val="Normal"/>
+    <w:uiPriority w:val="99"/>
     <w:unhideWhenUsed/>
     <w:qFormat/>
-    <w:uiPriority w:val="99"/>
     <w:pPr>
       <w:spacing w:before="100" w:beforeAutospacing="1" w:after="100" w:afterAutospacing="1" w:line="240" w:lineRule="auto"/>
     </w:pPr>
     <w:rPr>
-      <w:rFonts w:ascii="Times New Roman" w:hAnsi="Times New Roman" w:eastAsia="Times New Roman" w:cs="Times New Roman"/>
+      <w:rFonts w:ascii="Times New Roman" w:eastAsia="Times New Roman" w:hAnsi="Times New Roman" w:cs="Times New Roman"/>
       <w:sz w:val="24"/>
       <w:szCs w:val="24"/>
       <w:lang w:val="en-US" w:eastAsia="en-US"/>
     </w:rPr>
   </w:style>
-  <w:style w:type="paragraph" w:styleId="10">
+  <w:style w:type="paragraph" w:styleId="Subtitle">
     <w:name w:val="Subtitle"/>
-    <w:basedOn w:val="1"/>
-    <w:next w:val="1"/>
+    <w:basedOn w:val="Normal"/>
+    <w:next w:val="Normal"/>
     <w:qFormat/>
-    <w:uiPriority w:val="0"/>
     <w:pPr>
       <w:keepNext/>
       <w:keepLines/>
@@ -3341,12 +3020,11 @@
       <w:szCs w:val="30"/>
     </w:rPr>
   </w:style>
-  <w:style w:type="paragraph" w:styleId="11">
+  <w:style w:type="paragraph" w:styleId="Title">
     <w:name w:val="Title"/>
-    <w:basedOn w:val="1"/>
-    <w:next w:val="1"/>
+    <w:basedOn w:val="Normal"/>
+    <w:next w:val="Normal"/>
     <w:qFormat/>
-    <w:uiPriority w:val="0"/>
     <w:pPr>
       <w:keepNext/>
       <w:keepLines/>
@@ -3357,24 +3035,24 @@
       <w:szCs w:val="52"/>
     </w:rPr>
   </w:style>
-  <w:style w:type="table" w:styleId="14">
+  <w:style w:type="table" w:styleId="TableGrid">
     <w:name w:val="Table Grid"/>
-    <w:basedOn w:val="13"/>
+    <w:basedOn w:val="TableNormal"/>
+    <w:uiPriority w:val="39"/>
     <w:qFormat/>
-    <w:uiPriority w:val="39"/>
     <w:pPr>
       <w:spacing w:line="240" w:lineRule="auto"/>
     </w:pPr>
     <w:tblPr>
+      <w:tblInd w:w="0" w:type="dxa"/>
       <w:tblBorders>
-        <w:top w:val="single" w:color="auto" w:sz="4" w:space="0"/>
-        <w:left w:val="single" w:color="auto" w:sz="4" w:space="0"/>
-        <w:bottom w:val="single" w:color="auto" w:sz="4" w:space="0"/>
-        <w:right w:val="single" w:color="auto" w:sz="4" w:space="0"/>
-        <w:insideH w:val="single" w:color="auto" w:sz="4" w:space="0"/>
-        <w:insideV w:val="single" w:color="auto" w:sz="4" w:space="0"/>
+        <w:top w:val="single" w:sz="4" w:space="0" w:color="auto"/>
+        <w:left w:val="single" w:sz="4" w:space="0" w:color="auto"/>
+        <w:bottom w:val="single" w:sz="4" w:space="0" w:color="auto"/>
+        <w:right w:val="single" w:sz="4" w:space="0" w:color="auto"/>
+        <w:insideH w:val="single" w:sz="4" w:space="0" w:color="auto"/>
+        <w:insideV w:val="single" w:sz="4" w:space="0" w:color="auto"/>
       </w:tblBorders>
-      <w:tblLayout w:type="fixed"/>
       <w:tblCellMar>
         <w:top w:w="0" w:type="dxa"/>
         <w:left w:w="108" w:type="dxa"/>
@@ -3383,12 +3061,10 @@
       </w:tblCellMar>
     </w:tblPr>
   </w:style>
-  <w:style w:type="table" w:customStyle="1" w:styleId="15">
+  <w:style w:type="table" w:customStyle="1" w:styleId="TableNormal1">
     <w:name w:val="Table Normal1"/>
     <w:qFormat/>
-    <w:uiPriority w:val="0"/>
     <w:tblPr>
-      <w:tblLayout w:type="fixed"/>
       <w:tblCellMar>
         <w:top w:w="0" w:type="dxa"/>
         <w:left w:w="0" w:type="dxa"/>
@@ -3397,24 +3073,24 @@
       </w:tblCellMar>
     </w:tblPr>
   </w:style>
-  <w:style w:type="character" w:customStyle="1" w:styleId="16">
+  <w:style w:type="character" w:customStyle="1" w:styleId="BalloonTextChar">
     <w:name w:val="Balloon Text Char"/>
-    <w:basedOn w:val="12"/>
-    <w:link w:val="8"/>
+    <w:basedOn w:val="DefaultParagraphFont"/>
+    <w:link w:val="BalloonText"/>
+    <w:uiPriority w:val="99"/>
     <w:semiHidden/>
     <w:qFormat/>
-    <w:uiPriority w:val="99"/>
     <w:rPr>
       <w:rFonts w:ascii="Tahoma" w:hAnsi="Tahoma" w:cs="Tahoma"/>
       <w:sz w:val="16"/>
       <w:szCs w:val="16"/>
     </w:rPr>
   </w:style>
-  <w:style w:type="paragraph" w:styleId="17">
+  <w:style w:type="paragraph" w:styleId="ListParagraph">
     <w:name w:val="List Paragraph"/>
-    <w:basedOn w:val="1"/>
+    <w:basedOn w:val="Normal"/>
+    <w:uiPriority w:val="34"/>
     <w:qFormat/>
-    <w:uiPriority w:val="34"/>
     <w:pPr>
       <w:ind w:left="720"/>
       <w:contextualSpacing/>
@@ -3423,23 +3099,450 @@
       <w:lang w:eastAsia="es-AR"/>
     </w:rPr>
   </w:style>
-  <w:style w:type="paragraph" w:customStyle="1" w:styleId="18">
+  <w:style w:type="paragraph" w:customStyle="1" w:styleId="Default">
     <w:name w:val="Default"/>
     <w:unhideWhenUsed/>
     <w:qFormat/>
-    <w:uiPriority w:val="0"/>
     <w:pPr>
       <w:widowControl w:val="0"/>
       <w:autoSpaceDE w:val="0"/>
       <w:autoSpaceDN w:val="0"/>
       <w:adjustRightInd w:val="0"/>
-      <w:spacing w:after="200" w:line="276" w:lineRule="auto"/>
     </w:pPr>
     <w:rPr>
-      <w:rFonts w:ascii="Arial" w:hAnsi="Arial" w:eastAsia="SimSun" w:cs="Times New Roman"/>
+      <w:rFonts w:ascii="Arial" w:hAnsi="Arial"/>
       <w:color w:val="000000"/>
       <w:sz w:val="24"/>
-      <w:lang w:val="en-US" w:eastAsia="en-US" w:bidi="ar-SA"/>
+    </w:rPr>
+  </w:style>
+</w:styles>
+</file>
+
+<file path=word/stylesWithEffects.xml><?xml version="1.0" encoding="utf-8"?>
+<w:styles xmlns:wpc="http://schemas.microsoft.com/office/word/2010/wordprocessingCanvas" xmlns:mc="http://schemas.openxmlformats.org/markup-compatibility/2006" xmlns:o="urn:schemas-microsoft-com:office:office" xmlns:r="http://schemas.openxmlformats.org/officeDocument/2006/relationships" xmlns:m="http://schemas.openxmlformats.org/officeDocument/2006/math" xmlns:v="urn:schemas-microsoft-com:vml" xmlns:wp14="http://schemas.microsoft.com/office/word/2010/wordprocessingDrawing" xmlns:wp="http://schemas.openxmlformats.org/drawingml/2006/wordprocessingDrawing" xmlns:w10="urn:schemas-microsoft-com:office:word" xmlns:w="http://schemas.openxmlformats.org/wordprocessingml/2006/main" xmlns:w14="http://schemas.microsoft.com/office/word/2010/wordml" xmlns:wpg="http://schemas.microsoft.com/office/word/2010/wordprocessingGroup" xmlns:wpi="http://schemas.microsoft.com/office/word/2010/wordprocessingInk" xmlns:wne="http://schemas.microsoft.com/office/word/2006/wordml" xmlns:wps="http://schemas.microsoft.com/office/word/2010/wordprocessingShape" mc:Ignorable="w14 wp14">
+  <w:docDefaults>
+    <w:rPrDefault>
+      <w:rPr>
+        <w:rFonts w:ascii="Times New Roman" w:eastAsia="SimSun" w:hAnsi="Times New Roman" w:cs="Times New Roman"/>
+        <w:lang w:val="en-US" w:eastAsia="en-US" w:bidi="ar-SA"/>
+      </w:rPr>
+    </w:rPrDefault>
+    <w:pPrDefault>
+      <w:pPr>
+        <w:spacing w:after="200" w:line="276" w:lineRule="auto"/>
+      </w:pPr>
+    </w:pPrDefault>
+  </w:docDefaults>
+  <w:latentStyles w:defLockedState="0" w:defUIPriority="99" w:defSemiHidden="1" w:defUnhideWhenUsed="1" w:defQFormat="0" w:count="267">
+    <w:lsdException w:name="Normal" w:semiHidden="0" w:uiPriority="0" w:unhideWhenUsed="0"/>
+    <w:lsdException w:name="heading 1" w:semiHidden="0" w:uiPriority="0" w:unhideWhenUsed="0" w:qFormat="1"/>
+    <w:lsdException w:name="heading 2" w:semiHidden="0" w:uiPriority="0" w:unhideWhenUsed="0"/>
+    <w:lsdException w:name="heading 3" w:semiHidden="0" w:uiPriority="0" w:unhideWhenUsed="0" w:qFormat="1"/>
+    <w:lsdException w:name="heading 4" w:semiHidden="0" w:uiPriority="0" w:unhideWhenUsed="0" w:qFormat="1"/>
+    <w:lsdException w:name="heading 5" w:semiHidden="0" w:uiPriority="0" w:unhideWhenUsed="0" w:qFormat="1"/>
+    <w:lsdException w:name="heading 6" w:semiHidden="0" w:uiPriority="0" w:unhideWhenUsed="0" w:qFormat="1"/>
+    <w:lsdException w:name="heading 7" w:uiPriority="9" w:qFormat="1"/>
+    <w:lsdException w:name="heading 8" w:uiPriority="9" w:qFormat="1"/>
+    <w:lsdException w:name="heading 9" w:uiPriority="9" w:qFormat="1"/>
+    <w:lsdException w:name="toc 1" w:uiPriority="39"/>
+    <w:lsdException w:name="toc 2" w:uiPriority="39"/>
+    <w:lsdException w:name="toc 3" w:uiPriority="39"/>
+    <w:lsdException w:name="toc 4" w:uiPriority="39"/>
+    <w:lsdException w:name="toc 5" w:uiPriority="39"/>
+    <w:lsdException w:name="toc 6" w:uiPriority="39"/>
+    <w:lsdException w:name="toc 7" w:uiPriority="39"/>
+    <w:lsdException w:name="toc 8" w:uiPriority="39"/>
+    <w:lsdException w:name="toc 9" w:uiPriority="39"/>
+    <w:lsdException w:name="caption" w:uiPriority="35" w:qFormat="1"/>
+    <w:lsdException w:name="Title" w:semiHidden="0" w:uiPriority="0" w:unhideWhenUsed="0" w:qFormat="1"/>
+    <w:lsdException w:name="Default Paragraph Font" w:uiPriority="1"/>
+    <w:lsdException w:name="Subtitle" w:semiHidden="0" w:uiPriority="0" w:unhideWhenUsed="0" w:qFormat="1"/>
+    <w:lsdException w:name="Strong" w:semiHidden="0" w:uiPriority="22" w:unhideWhenUsed="0" w:qFormat="1"/>
+    <w:lsdException w:name="Emphasis" w:semiHidden="0" w:uiPriority="20" w:unhideWhenUsed="0" w:qFormat="1"/>
+    <w:lsdException w:name="Normal (Web)" w:semiHidden="0" w:qFormat="1"/>
+    <w:lsdException w:name="Balloon Text" w:qFormat="1"/>
+    <w:lsdException w:name="Table Grid" w:semiHidden="0" w:uiPriority="39" w:unhideWhenUsed="0" w:qFormat="1"/>
+    <w:lsdException w:name="Light Shading" w:semiHidden="0" w:uiPriority="60" w:unhideWhenUsed="0"/>
+    <w:lsdException w:name="Light List" w:semiHidden="0" w:uiPriority="61" w:unhideWhenUsed="0"/>
+    <w:lsdException w:name="Light Grid" w:semiHidden="0" w:uiPriority="62" w:unhideWhenUsed="0"/>
+    <w:lsdException w:name="Medium Shading 1" w:semiHidden="0" w:uiPriority="63" w:unhideWhenUsed="0"/>
+    <w:lsdException w:name="Medium Shading 2" w:semiHidden="0" w:uiPriority="64" w:unhideWhenUsed="0"/>
+    <w:lsdException w:name="Medium List 1" w:semiHidden="0" w:uiPriority="65" w:unhideWhenUsed="0"/>
+    <w:lsdException w:name="Medium List 2" w:semiHidden="0" w:uiPriority="66" w:unhideWhenUsed="0"/>
+    <w:lsdException w:name="Medium Grid 1" w:semiHidden="0" w:uiPriority="67" w:unhideWhenUsed="0"/>
+    <w:lsdException w:name="Medium Grid 2" w:semiHidden="0" w:uiPriority="68" w:unhideWhenUsed="0"/>
+    <w:lsdException w:name="Medium Grid 3" w:semiHidden="0" w:uiPriority="69" w:unhideWhenUsed="0"/>
+    <w:lsdException w:name="Dark List" w:semiHidden="0" w:uiPriority="70" w:unhideWhenUsed="0"/>
+    <w:lsdException w:name="Colorful Shading" w:semiHidden="0" w:uiPriority="71" w:unhideWhenUsed="0"/>
+    <w:lsdException w:name="Colorful List" w:semiHidden="0" w:uiPriority="72" w:unhideWhenUsed="0"/>
+    <w:lsdException w:name="Colorful Grid" w:semiHidden="0" w:uiPriority="73" w:unhideWhenUsed="0"/>
+    <w:lsdException w:name="Light Shading Accent 1" w:semiHidden="0" w:uiPriority="60" w:unhideWhenUsed="0"/>
+    <w:lsdException w:name="Light List Accent 1" w:semiHidden="0" w:uiPriority="61" w:unhideWhenUsed="0"/>
+    <w:lsdException w:name="Light Grid Accent 1" w:semiHidden="0" w:uiPriority="62" w:unhideWhenUsed="0"/>
+    <w:lsdException w:name="Medium Shading 1 Accent 1" w:semiHidden="0" w:uiPriority="63" w:unhideWhenUsed="0"/>
+    <w:lsdException w:name="Medium Shading 2 Accent 1" w:semiHidden="0" w:uiPriority="64" w:unhideWhenUsed="0"/>
+    <w:lsdException w:name="Medium List 1 Accent 1" w:semiHidden="0" w:uiPriority="65" w:unhideWhenUsed="0"/>
+    <w:lsdException w:name="List Paragraph" w:semiHidden="0" w:uiPriority="34" w:unhideWhenUsed="0" w:qFormat="1"/>
+    <w:lsdException w:name="Medium List 2 Accent 1" w:semiHidden="0" w:uiPriority="66" w:unhideWhenUsed="0"/>
+    <w:lsdException w:name="Medium Grid 1 Accent 1" w:semiHidden="0" w:uiPriority="67" w:unhideWhenUsed="0"/>
+    <w:lsdException w:name="Medium Grid 2 Accent 1" w:semiHidden="0" w:uiPriority="68" w:unhideWhenUsed="0"/>
+    <w:lsdException w:name="Medium Grid 3 Accent 1" w:semiHidden="0" w:uiPriority="69" w:unhideWhenUsed="0"/>
+    <w:lsdException w:name="Dark List Accent 1" w:semiHidden="0" w:uiPriority="70" w:unhideWhenUsed="0"/>
+    <w:lsdException w:name="Colorful Shading Accent 1" w:semiHidden="0" w:uiPriority="71" w:unhideWhenUsed="0"/>
+    <w:lsdException w:name="Colorful List Accent 1" w:semiHidden="0" w:uiPriority="72" w:unhideWhenUsed="0"/>
+    <w:lsdException w:name="Colorful Grid Accent 1" w:semiHidden="0" w:uiPriority="73" w:unhideWhenUsed="0"/>
+    <w:lsdException w:name="Light Shading Accent 2" w:semiHidden="0" w:uiPriority="60" w:unhideWhenUsed="0"/>
+    <w:lsdException w:name="Light List Accent 2" w:semiHidden="0" w:uiPriority="61" w:unhideWhenUsed="0"/>
+    <w:lsdException w:name="Light Grid Accent 2" w:semiHidden="0" w:uiPriority="62" w:unhideWhenUsed="0"/>
+    <w:lsdException w:name="Medium Shading 1 Accent 2" w:semiHidden="0" w:uiPriority="63" w:unhideWhenUsed="0"/>
+    <w:lsdException w:name="Medium Shading 2 Accent 2" w:semiHidden="0" w:uiPriority="64" w:unhideWhenUsed="0"/>
+    <w:lsdException w:name="Medium List 1 Accent 2" w:semiHidden="0" w:uiPriority="65" w:unhideWhenUsed="0"/>
+    <w:lsdException w:name="Medium List 2 Accent 2" w:semiHidden="0" w:uiPriority="66" w:unhideWhenUsed="0"/>
+    <w:lsdException w:name="Medium Grid 1 Accent 2" w:semiHidden="0" w:uiPriority="67" w:unhideWhenUsed="0"/>
+    <w:lsdException w:name="Medium Grid 2 Accent 2" w:semiHidden="0" w:uiPriority="68" w:unhideWhenUsed="0"/>
+    <w:lsdException w:name="Medium Grid 3 Accent 2" w:semiHidden="0" w:uiPriority="69" w:unhideWhenUsed="0"/>
+    <w:lsdException w:name="Dark List Accent 2" w:semiHidden="0" w:uiPriority="70" w:unhideWhenUsed="0"/>
+    <w:lsdException w:name="Colorful Shading Accent 2" w:semiHidden="0" w:uiPriority="71" w:unhideWhenUsed="0"/>
+    <w:lsdException w:name="Colorful List Accent 2" w:semiHidden="0" w:uiPriority="72" w:unhideWhenUsed="0"/>
+    <w:lsdException w:name="Colorful Grid Accent 2" w:semiHidden="0" w:uiPriority="73" w:unhideWhenUsed="0"/>
+    <w:lsdException w:name="Light Shading Accent 3" w:semiHidden="0" w:uiPriority="60" w:unhideWhenUsed="0"/>
+    <w:lsdException w:name="Light List Accent 3" w:semiHidden="0" w:uiPriority="61" w:unhideWhenUsed="0"/>
+    <w:lsdException w:name="Light Grid Accent 3" w:semiHidden="0" w:uiPriority="62" w:unhideWhenUsed="0"/>
+    <w:lsdException w:name="Medium Shading 1 Accent 3" w:semiHidden="0" w:uiPriority="63" w:unhideWhenUsed="0"/>
+    <w:lsdException w:name="Medium Shading 2 Accent 3" w:semiHidden="0" w:uiPriority="64" w:unhideWhenUsed="0"/>
+    <w:lsdException w:name="Medium List 1 Accent 3" w:semiHidden="0" w:uiPriority="65" w:unhideWhenUsed="0"/>
+    <w:lsdException w:name="Medium List 2 Accent 3" w:semiHidden="0" w:uiPriority="66" w:unhideWhenUsed="0"/>
+    <w:lsdException w:name="Medium Grid 1 Accent 3" w:semiHidden="0" w:uiPriority="67" w:unhideWhenUsed="0"/>
+    <w:lsdException w:name="Medium Grid 2 Accent 3" w:semiHidden="0" w:uiPriority="68" w:unhideWhenUsed="0"/>
+    <w:lsdException w:name="Medium Grid 3 Accent 3" w:semiHidden="0" w:uiPriority="69" w:unhideWhenUsed="0"/>
+    <w:lsdException w:name="Dark List Accent 3" w:semiHidden="0" w:uiPriority="70" w:unhideWhenUsed="0"/>
+    <w:lsdException w:name="Colorful Shading Accent 3" w:semiHidden="0" w:uiPriority="71" w:unhideWhenUsed="0"/>
+    <w:lsdException w:name="Colorful List Accent 3" w:semiHidden="0" w:uiPriority="72" w:unhideWhenUsed="0"/>
+    <w:lsdException w:name="Colorful Grid Accent 3" w:semiHidden="0" w:uiPriority="73" w:unhideWhenUsed="0"/>
+    <w:lsdException w:name="Light Shading Accent 4" w:semiHidden="0" w:uiPriority="60" w:unhideWhenUsed="0"/>
+    <w:lsdException w:name="Light List Accent 4" w:semiHidden="0" w:uiPriority="61" w:unhideWhenUsed="0"/>
+    <w:lsdException w:name="Light Grid Accent 4" w:semiHidden="0" w:uiPriority="62" w:unhideWhenUsed="0"/>
+    <w:lsdException w:name="Medium Shading 1 Accent 4" w:semiHidden="0" w:uiPriority="63" w:unhideWhenUsed="0"/>
+    <w:lsdException w:name="Medium Shading 2 Accent 4" w:semiHidden="0" w:uiPriority="64" w:unhideWhenUsed="0"/>
+    <w:lsdException w:name="Medium List 1 Accent 4" w:semiHidden="0" w:uiPriority="65" w:unhideWhenUsed="0"/>
+    <w:lsdException w:name="Medium List 2 Accent 4" w:semiHidden="0" w:uiPriority="66" w:unhideWhenUsed="0"/>
+    <w:lsdException w:name="Medium Grid 1 Accent 4" w:semiHidden="0" w:uiPriority="67" w:unhideWhenUsed="0"/>
+    <w:lsdException w:name="Medium Grid 2 Accent 4" w:semiHidden="0" w:uiPriority="68" w:unhideWhenUsed="0"/>
+    <w:lsdException w:name="Medium Grid 3 Accent 4" w:semiHidden="0" w:uiPriority="69" w:unhideWhenUsed="0"/>
+    <w:lsdException w:name="Dark List Accent 4" w:semiHidden="0" w:uiPriority="70" w:unhideWhenUsed="0"/>
+    <w:lsdException w:name="Colorful Shading Accent 4" w:semiHidden="0" w:uiPriority="71" w:unhideWhenUsed="0"/>
+    <w:lsdException w:name="Colorful List Accent 4" w:semiHidden="0" w:uiPriority="72" w:unhideWhenUsed="0"/>
+    <w:lsdException w:name="Colorful Grid Accent 4" w:semiHidden="0" w:uiPriority="73" w:unhideWhenUsed="0"/>
+    <w:lsdException w:name="Light Shading Accent 5" w:semiHidden="0" w:uiPriority="60" w:unhideWhenUsed="0"/>
+    <w:lsdException w:name="Light List Accent 5" w:semiHidden="0" w:uiPriority="61" w:unhideWhenUsed="0"/>
+    <w:lsdException w:name="Light Grid Accent 5" w:semiHidden="0" w:uiPriority="62" w:unhideWhenUsed="0"/>
+    <w:lsdException w:name="Medium Shading 1 Accent 5" w:semiHidden="0" w:uiPriority="63" w:unhideWhenUsed="0"/>
+    <w:lsdException w:name="Medium Shading 2 Accent 5" w:semiHidden="0" w:uiPriority="64" w:unhideWhenUsed="0"/>
+    <w:lsdException w:name="Medium List 1 Accent 5" w:semiHidden="0" w:uiPriority="65" w:unhideWhenUsed="0"/>
+    <w:lsdException w:name="Medium List 2 Accent 5" w:semiHidden="0" w:uiPriority="66" w:unhideWhenUsed="0"/>
+    <w:lsdException w:name="Medium Grid 1 Accent 5" w:semiHidden="0" w:uiPriority="67" w:unhideWhenUsed="0"/>
+    <w:lsdException w:name="Medium Grid 2 Accent 5" w:semiHidden="0" w:uiPriority="68" w:unhideWhenUsed="0"/>
+    <w:lsdException w:name="Medium Grid 3 Accent 5" w:semiHidden="0" w:uiPriority="69" w:unhideWhenUsed="0"/>
+    <w:lsdException w:name="Dark List Accent 5" w:semiHidden="0" w:uiPriority="70" w:unhideWhenUsed="0"/>
+    <w:lsdException w:name="Colorful Shading Accent 5" w:semiHidden="0" w:uiPriority="71" w:unhideWhenUsed="0"/>
+    <w:lsdException w:name="Colorful List Accent 5" w:semiHidden="0" w:uiPriority="72" w:unhideWhenUsed="0"/>
+    <w:lsdException w:name="Colorful Grid Accent 5" w:semiHidden="0" w:uiPriority="73" w:unhideWhenUsed="0"/>
+    <w:lsdException w:name="Light Shading Accent 6" w:semiHidden="0" w:uiPriority="60" w:unhideWhenUsed="0"/>
+    <w:lsdException w:name="Light List Accent 6" w:semiHidden="0" w:uiPriority="61" w:unhideWhenUsed="0"/>
+    <w:lsdException w:name="Light Grid Accent 6" w:semiHidden="0" w:uiPriority="62" w:unhideWhenUsed="0"/>
+    <w:lsdException w:name="Medium Shading 1 Accent 6" w:semiHidden="0" w:uiPriority="63" w:unhideWhenUsed="0"/>
+    <w:lsdException w:name="Medium Shading 2 Accent 6" w:semiHidden="0" w:uiPriority="64" w:unhideWhenUsed="0"/>
+    <w:lsdException w:name="Medium List 1 Accent 6" w:semiHidden="0" w:uiPriority="65" w:unhideWhenUsed="0"/>
+    <w:lsdException w:name="Medium List 2 Accent 6" w:semiHidden="0" w:uiPriority="66" w:unhideWhenUsed="0"/>
+    <w:lsdException w:name="Medium Grid 1 Accent 6" w:semiHidden="0" w:uiPriority="67" w:unhideWhenUsed="0"/>
+    <w:lsdException w:name="Medium Grid 2 Accent 6" w:semiHidden="0" w:uiPriority="68" w:unhideWhenUsed="0"/>
+    <w:lsdException w:name="Medium Grid 3 Accent 6" w:semiHidden="0" w:uiPriority="69" w:unhideWhenUsed="0"/>
+    <w:lsdException w:name="Dark List Accent 6" w:semiHidden="0" w:uiPriority="70" w:unhideWhenUsed="0"/>
+    <w:lsdException w:name="Colorful Shading Accent 6" w:semiHidden="0" w:uiPriority="71" w:unhideWhenUsed="0"/>
+    <w:lsdException w:name="Colorful List Accent 6" w:semiHidden="0" w:uiPriority="72" w:unhideWhenUsed="0"/>
+    <w:lsdException w:name="Colorful Grid Accent 6" w:semiHidden="0" w:uiPriority="73" w:unhideWhenUsed="0"/>
+    <w:lsdException w:name="Subtle Emphasis" w:semiHidden="0" w:uiPriority="19" w:unhideWhenUsed="0" w:qFormat="1"/>
+    <w:lsdException w:name="Intense Emphasis" w:semiHidden="0" w:uiPriority="21" w:unhideWhenUsed="0" w:qFormat="1"/>
+    <w:lsdException w:name="Subtle Reference" w:semiHidden="0" w:uiPriority="31" w:unhideWhenUsed="0" w:qFormat="1"/>
+    <w:lsdException w:name="Intense Reference" w:semiHidden="0" w:uiPriority="32" w:unhideWhenUsed="0" w:qFormat="1"/>
+    <w:lsdException w:name="Book Title" w:semiHidden="0" w:uiPriority="33" w:unhideWhenUsed="0" w:qFormat="1"/>
+    <w:lsdException w:name="Bibliography" w:uiPriority="37"/>
+    <w:lsdException w:name="TOC Heading" w:uiPriority="39" w:qFormat="1"/>
+  </w:latentStyles>
+  <w:style w:type="paragraph" w:default="1" w:styleId="Normal">
+    <w:name w:val="Normal"/>
+    <w:rPr>
+      <w:rFonts w:ascii="Arial" w:eastAsia="Arial" w:hAnsi="Arial" w:cs="Arial"/>
+      <w:sz w:val="22"/>
+      <w:szCs w:val="22"/>
+      <w:lang w:val="es" w:eastAsia="es-US"/>
+    </w:rPr>
+  </w:style>
+  <w:style w:type="paragraph" w:styleId="Heading1">
+    <w:name w:val="heading 1"/>
+    <w:basedOn w:val="Normal"/>
+    <w:next w:val="Normal"/>
+    <w:qFormat/>
+    <w:pPr>
+      <w:keepNext/>
+      <w:keepLines/>
+      <w:spacing w:before="400" w:after="120"/>
+      <w:outlineLvl w:val="0"/>
+    </w:pPr>
+    <w:rPr>
+      <w:sz w:val="40"/>
+      <w:szCs w:val="40"/>
+    </w:rPr>
+  </w:style>
+  <w:style w:type="paragraph" w:styleId="Heading2">
+    <w:name w:val="heading 2"/>
+    <w:basedOn w:val="Normal"/>
+    <w:next w:val="Normal"/>
+    <w:pPr>
+      <w:keepNext/>
+      <w:keepLines/>
+      <w:spacing w:before="360" w:after="120"/>
+      <w:outlineLvl w:val="1"/>
+    </w:pPr>
+    <w:rPr>
+      <w:sz w:val="32"/>
+      <w:szCs w:val="32"/>
+    </w:rPr>
+  </w:style>
+  <w:style w:type="paragraph" w:styleId="Heading3">
+    <w:name w:val="heading 3"/>
+    <w:basedOn w:val="Normal"/>
+    <w:next w:val="Normal"/>
+    <w:qFormat/>
+    <w:pPr>
+      <w:keepNext/>
+      <w:keepLines/>
+      <w:spacing w:before="320" w:after="80"/>
+      <w:outlineLvl w:val="2"/>
+    </w:pPr>
+    <w:rPr>
+      <w:color w:val="434343"/>
+      <w:sz w:val="28"/>
+      <w:szCs w:val="28"/>
+    </w:rPr>
+  </w:style>
+  <w:style w:type="paragraph" w:styleId="Heading4">
+    <w:name w:val="heading 4"/>
+    <w:basedOn w:val="Normal"/>
+    <w:next w:val="Normal"/>
+    <w:qFormat/>
+    <w:pPr>
+      <w:keepNext/>
+      <w:keepLines/>
+      <w:spacing w:before="280" w:after="80"/>
+      <w:outlineLvl w:val="3"/>
+    </w:pPr>
+    <w:rPr>
+      <w:color w:val="666666"/>
+      <w:sz w:val="24"/>
+      <w:szCs w:val="24"/>
+    </w:rPr>
+  </w:style>
+  <w:style w:type="paragraph" w:styleId="Heading5">
+    <w:name w:val="heading 5"/>
+    <w:basedOn w:val="Normal"/>
+    <w:next w:val="Normal"/>
+    <w:qFormat/>
+    <w:pPr>
+      <w:keepNext/>
+      <w:keepLines/>
+      <w:spacing w:before="240" w:after="80"/>
+      <w:outlineLvl w:val="4"/>
+    </w:pPr>
+    <w:rPr>
+      <w:color w:val="666666"/>
+    </w:rPr>
+  </w:style>
+  <w:style w:type="paragraph" w:styleId="Heading6">
+    <w:name w:val="heading 6"/>
+    <w:basedOn w:val="Normal"/>
+    <w:next w:val="Normal"/>
+    <w:qFormat/>
+    <w:pPr>
+      <w:keepNext/>
+      <w:keepLines/>
+      <w:spacing w:before="240" w:after="80"/>
+      <w:outlineLvl w:val="5"/>
+    </w:pPr>
+    <w:rPr>
+      <w:i/>
+      <w:color w:val="666666"/>
+    </w:rPr>
+  </w:style>
+  <w:style w:type="character" w:default="1" w:styleId="DefaultParagraphFont">
+    <w:name w:val="Default Paragraph Font"/>
+    <w:uiPriority w:val="1"/>
+    <w:semiHidden/>
+    <w:unhideWhenUsed/>
+  </w:style>
+  <w:style w:type="table" w:default="1" w:styleId="TableNormal">
+    <w:name w:val="Normal Table"/>
+    <w:uiPriority w:val="99"/>
+    <w:semiHidden/>
+    <w:unhideWhenUsed/>
+    <w:tblPr>
+      <w:tblInd w:w="0" w:type="dxa"/>
+      <w:tblCellMar>
+        <w:top w:w="0" w:type="dxa"/>
+        <w:left w:w="108" w:type="dxa"/>
+        <w:bottom w:w="0" w:type="dxa"/>
+        <w:right w:w="108" w:type="dxa"/>
+      </w:tblCellMar>
+    </w:tblPr>
+  </w:style>
+  <w:style w:type="numbering" w:default="1" w:styleId="NoList">
+    <w:name w:val="No List"/>
+    <w:uiPriority w:val="99"/>
+    <w:semiHidden/>
+    <w:unhideWhenUsed/>
+  </w:style>
+  <w:style w:type="paragraph" w:styleId="BalloonText">
+    <w:name w:val="Balloon Text"/>
+    <w:basedOn w:val="Normal"/>
+    <w:link w:val="BalloonTextChar"/>
+    <w:uiPriority w:val="99"/>
+    <w:semiHidden/>
+    <w:unhideWhenUsed/>
+    <w:qFormat/>
+    <w:pPr>
+      <w:spacing w:line="240" w:lineRule="auto"/>
+    </w:pPr>
+    <w:rPr>
+      <w:rFonts w:ascii="Tahoma" w:hAnsi="Tahoma" w:cs="Tahoma"/>
+      <w:sz w:val="16"/>
+      <w:szCs w:val="16"/>
+    </w:rPr>
+  </w:style>
+  <w:style w:type="paragraph" w:styleId="NormalWeb">
+    <w:name w:val="Normal (Web)"/>
+    <w:basedOn w:val="Normal"/>
+    <w:uiPriority w:val="99"/>
+    <w:unhideWhenUsed/>
+    <w:qFormat/>
+    <w:pPr>
+      <w:spacing w:before="100" w:beforeAutospacing="1" w:after="100" w:afterAutospacing="1" w:line="240" w:lineRule="auto"/>
+    </w:pPr>
+    <w:rPr>
+      <w:rFonts w:ascii="Times New Roman" w:eastAsia="Times New Roman" w:hAnsi="Times New Roman" w:cs="Times New Roman"/>
+      <w:sz w:val="24"/>
+      <w:szCs w:val="24"/>
+      <w:lang w:val="en-US" w:eastAsia="en-US"/>
+    </w:rPr>
+  </w:style>
+  <w:style w:type="paragraph" w:styleId="Subtitle">
+    <w:name w:val="Subtitle"/>
+    <w:basedOn w:val="Normal"/>
+    <w:next w:val="Normal"/>
+    <w:qFormat/>
+    <w:pPr>
+      <w:keepNext/>
+      <w:keepLines/>
+      <w:spacing w:after="320"/>
+    </w:pPr>
+    <w:rPr>
+      <w:color w:val="666666"/>
+      <w:sz w:val="30"/>
+      <w:szCs w:val="30"/>
+    </w:rPr>
+  </w:style>
+  <w:style w:type="paragraph" w:styleId="Title">
+    <w:name w:val="Title"/>
+    <w:basedOn w:val="Normal"/>
+    <w:next w:val="Normal"/>
+    <w:qFormat/>
+    <w:pPr>
+      <w:keepNext/>
+      <w:keepLines/>
+      <w:spacing w:after="60"/>
+    </w:pPr>
+    <w:rPr>
+      <w:sz w:val="52"/>
+      <w:szCs w:val="52"/>
+    </w:rPr>
+  </w:style>
+  <w:style w:type="table" w:styleId="TableGrid">
+    <w:name w:val="Table Grid"/>
+    <w:basedOn w:val="TableNormal"/>
+    <w:uiPriority w:val="39"/>
+    <w:qFormat/>
+    <w:pPr>
+      <w:spacing w:line="240" w:lineRule="auto"/>
+    </w:pPr>
+    <w:tblPr>
+      <w:tblInd w:w="0" w:type="dxa"/>
+      <w:tblBorders>
+        <w:top w:val="single" w:sz="4" w:space="0" w:color="auto"/>
+        <w:left w:val="single" w:sz="4" w:space="0" w:color="auto"/>
+        <w:bottom w:val="single" w:sz="4" w:space="0" w:color="auto"/>
+        <w:right w:val="single" w:sz="4" w:space="0" w:color="auto"/>
+        <w:insideH w:val="single" w:sz="4" w:space="0" w:color="auto"/>
+        <w:insideV w:val="single" w:sz="4" w:space="0" w:color="auto"/>
+      </w:tblBorders>
+      <w:tblCellMar>
+        <w:top w:w="0" w:type="dxa"/>
+        <w:left w:w="108" w:type="dxa"/>
+        <w:bottom w:w="0" w:type="dxa"/>
+        <w:right w:w="108" w:type="dxa"/>
+      </w:tblCellMar>
+    </w:tblPr>
+  </w:style>
+  <w:style w:type="table" w:customStyle="1" w:styleId="TableNormal1">
+    <w:name w:val="Table Normal1"/>
+    <w:qFormat/>
+    <w:tblPr>
+      <w:tblCellMar>
+        <w:top w:w="0" w:type="dxa"/>
+        <w:left w:w="0" w:type="dxa"/>
+        <w:bottom w:w="0" w:type="dxa"/>
+        <w:right w:w="0" w:type="dxa"/>
+      </w:tblCellMar>
+    </w:tblPr>
+  </w:style>
+  <w:style w:type="character" w:customStyle="1" w:styleId="BalloonTextChar">
+    <w:name w:val="Balloon Text Char"/>
+    <w:basedOn w:val="DefaultParagraphFont"/>
+    <w:link w:val="BalloonText"/>
+    <w:uiPriority w:val="99"/>
+    <w:semiHidden/>
+    <w:qFormat/>
+    <w:rPr>
+      <w:rFonts w:ascii="Tahoma" w:hAnsi="Tahoma" w:cs="Tahoma"/>
+      <w:sz w:val="16"/>
+      <w:szCs w:val="16"/>
+    </w:rPr>
+  </w:style>
+  <w:style w:type="paragraph" w:styleId="ListParagraph">
+    <w:name w:val="List Paragraph"/>
+    <w:basedOn w:val="Normal"/>
+    <w:uiPriority w:val="34"/>
+    <w:qFormat/>
+    <w:pPr>
+      <w:ind w:left="720"/>
+      <w:contextualSpacing/>
+    </w:pPr>
+    <w:rPr>
+      <w:lang w:eastAsia="es-AR"/>
+    </w:rPr>
+  </w:style>
+  <w:style w:type="paragraph" w:customStyle="1" w:styleId="Default">
+    <w:name w:val="Default"/>
+    <w:unhideWhenUsed/>
+    <w:qFormat/>
+    <w:pPr>
+      <w:widowControl w:val="0"/>
+      <w:autoSpaceDE w:val="0"/>
+      <w:autoSpaceDN w:val="0"/>
+      <w:adjustRightInd w:val="0"/>
+    </w:pPr>
+    <w:rPr>
+      <w:rFonts w:ascii="Arial" w:hAnsi="Arial"/>
+      <w:color w:val="000000"/>
+      <w:sz w:val="24"/>
     </w:rPr>
   </w:style>
 </w:styles>
@@ -3761,6 +3864,7 @@
       </a:style>
     </a:lnDef>
   </a:objectDefaults>
+  <a:extraClrSchemeLst/>
 </a:theme>
 </file>
 
